--- a/Game-Plan.docx
+++ b/Game-Plan.docx
@@ -1,6 +1,6 @@
 
 <file path=word/document.xml><?xml version="1.0" encoding="utf-8"?>
-<w:document xmlns:wpc="http://schemas.microsoft.com/office/word/2010/wordprocessingCanvas" xmlns:cx="http://schemas.microsoft.com/office/drawing/2014/chartex" xmlns:cx1="http://schemas.microsoft.com/office/drawing/2015/9/8/chartex" xmlns:cx2="http://schemas.microsoft.com/office/drawing/2015/10/21/chartex" xmlns:cx3="http://schemas.microsoft.com/office/drawing/2016/5/9/chartex" xmlns:cx4="http://schemas.microsoft.com/office/drawing/2016/5/10/chartex" xmlns:cx5="http://schemas.microsoft.com/office/drawing/2016/5/11/chartex" xmlns:cx6="http://schemas.microsoft.com/office/drawing/2016/5/12/chartex" xmlns:cx7="http://schemas.microsoft.com/office/drawing/2016/5/13/chartex" xmlns:cx8="http://schemas.microsoft.com/office/drawing/2016/5/14/chartex" xmlns:mc="http://schemas.openxmlformats.org/markup-compatibility/2006" xmlns:aink="http://schemas.microsoft.com/office/drawing/2016/ink" xmlns:am3d="http://schemas.microsoft.com/office/drawing/2017/model3d" xmlns:o="urn:schemas-microsoft-com:office:office" xmlns:r="http://schemas.openxmlformats.org/officeDocument/2006/relationships" xmlns:m="http://schemas.openxmlformats.org/officeDocument/2006/math" xmlns:v="urn:schemas-microsoft-com:vml" xmlns:wp14="http://schemas.microsoft.com/office/word/2010/wordprocessingDrawing" xmlns:wp="http://schemas.openxmlformats.org/drawingml/2006/wordprocessingDrawing" xmlns:w10="urn:schemas-microsoft-com:office:word" xmlns:w="http://schemas.openxmlformats.org/wordprocessingml/2006/main" xmlns:w14="http://schemas.microsoft.com/office/word/2010/wordml" xmlns:w15="http://schemas.microsoft.com/office/word/2012/wordml" xmlns:w16cex="http://schemas.microsoft.com/office/word/2018/wordml/cex" xmlns:w16cid="http://schemas.microsoft.com/office/word/2016/wordml/cid" xmlns:w16="http://schemas.microsoft.com/office/word/2018/wordml" xmlns:w16se="http://schemas.microsoft.com/office/word/2015/wordml/symex" xmlns:wpg="http://schemas.microsoft.com/office/word/2010/wordprocessingGroup" xmlns:wpi="http://schemas.microsoft.com/office/word/2010/wordprocessingInk" xmlns:wne="http://schemas.microsoft.com/office/word/2006/wordml" xmlns:wps="http://schemas.microsoft.com/office/word/2010/wordprocessingShape" mc:Ignorable="w14 w15 w16se w16cid w16 w16cex wp14">
+<w:document xmlns:wpc="http://schemas.microsoft.com/office/word/2010/wordprocessingCanvas" xmlns:cx="http://schemas.microsoft.com/office/drawing/2014/chartex" xmlns:cx1="http://schemas.microsoft.com/office/drawing/2015/9/8/chartex" xmlns:cx2="http://schemas.microsoft.com/office/drawing/2015/10/21/chartex" xmlns:cx3="http://schemas.microsoft.com/office/drawing/2016/5/9/chartex" xmlns:cx4="http://schemas.microsoft.com/office/drawing/2016/5/10/chartex" xmlns:cx5="http://schemas.microsoft.com/office/drawing/2016/5/11/chartex" xmlns:cx6="http://schemas.microsoft.com/office/drawing/2016/5/12/chartex" xmlns:cx7="http://schemas.microsoft.com/office/drawing/2016/5/13/chartex" xmlns:cx8="http://schemas.microsoft.com/office/drawing/2016/5/14/chartex" xmlns:mc="http://schemas.openxmlformats.org/markup-compatibility/2006" xmlns:aink="http://schemas.microsoft.com/office/drawing/2016/ink" xmlns:am3d="http://schemas.microsoft.com/office/drawing/2017/model3d" xmlns:o="urn:schemas-microsoft-com:office:office" xmlns:r="http://schemas.openxmlformats.org/officeDocument/2006/relationships" xmlns:m="http://schemas.openxmlformats.org/officeDocument/2006/math" xmlns:v="urn:schemas-microsoft-com:vml" xmlns:wp14="http://schemas.microsoft.com/office/word/2010/wordprocessingDrawing" xmlns:wp="http://schemas.openxmlformats.org/drawingml/2006/wordprocessingDrawing" xmlns:w10="urn:schemas-microsoft-com:office:word" xmlns:w="http://schemas.openxmlformats.org/wordprocessingml/2006/main" xmlns:w14="http://schemas.microsoft.com/office/word/2010/wordml" xmlns:w15="http://schemas.microsoft.com/office/word/2012/wordml" xmlns:w16cid="http://schemas.microsoft.com/office/word/2016/wordml/cid" xmlns:w16se="http://schemas.microsoft.com/office/word/2015/wordml/symex" xmlns:wpg="http://schemas.microsoft.com/office/word/2010/wordprocessingGroup" xmlns:wpi="http://schemas.microsoft.com/office/word/2010/wordprocessingInk" xmlns:wne="http://schemas.microsoft.com/office/word/2006/wordml" xmlns:wps="http://schemas.microsoft.com/office/word/2010/wordprocessingShape" mc:Ignorable="w14 w15 w16se w16cid wp14">
   <w:body>
     <w:p>
       <w:pPr>
@@ -76,15 +76,7 @@
         </w:numPr>
       </w:pPr>
       <w:r>
-        <w:t xml:space="preserve">Check to see user has not guessed letter before (so they </w:t>
-      </w:r>
-      <w:proofErr w:type="gramStart"/>
-      <w:r>
-        <w:t>can’t</w:t>
-      </w:r>
-      <w:proofErr w:type="gramEnd"/>
-      <w:r>
-        <w:t xml:space="preserve"> re-try the same letter and lose)</w:t>
+        <w:t>Check to see user has not guessed letter before (so they can’t re-try the same letter and lose)</w:t>
       </w:r>
     </w:p>
     <w:p>
@@ -255,15 +247,7 @@
         </w:drawing>
       </w:r>
       <w:r>
-        <w:t xml:space="preserve">(This should include the </w:t>
-      </w:r>
-      <w:proofErr w:type="gramStart"/>
-      <w:r>
-        <w:t>user name</w:t>
-      </w:r>
-      <w:proofErr w:type="gramEnd"/>
-      <w:r>
-        <w:t>)</w:t>
+        <w:t>(This should include the user name)</w:t>
       </w:r>
     </w:p>
     <w:p>
@@ -660,17 +644,146 @@
         </w:drawing>
       </w:r>
       <w:r>
-        <w:t xml:space="preserve"> This should show up if it is a valid user</w:t>
-      </w:r>
-    </w:p>
-    <w:p>
-      <w:pPr>
-        <w:pStyle w:val="ListParagraph"/>
-        <w:numPr>
-          <w:ilvl w:val="0"/>
-          <w:numId w:val="1"/>
-        </w:numPr>
-      </w:pPr>
+        <w:t xml:space="preserve"> This should show up if it is a valid </w:t>
+      </w:r>
+      <w:r>
+        <w:t>letter guess</w:t>
+      </w:r>
+    </w:p>
+    <w:p>
+      <w:pPr>
+        <w:pStyle w:val="ListParagraph"/>
+        <w:numPr>
+          <w:ilvl w:val="0"/>
+          <w:numId w:val="1"/>
+        </w:numPr>
+      </w:pPr>
+      <w:r>
+        <w:t>In the core game, it should not accept letter guesses outside the a-z range (A-Z should also be allowed)</w:t>
+      </w:r>
+    </w:p>
+    <w:p>
+      <w:pPr>
+        <w:pStyle w:val="ListParagraph"/>
+        <w:numPr>
+          <w:ilvl w:val="1"/>
+          <w:numId w:val="1"/>
+        </w:numPr>
+      </w:pPr>
+      <w:r>
+        <w:lastRenderedPageBreak/>
+        <w:drawing>
+          <wp:inline distT="0" distB="0" distL="0" distR="0" wp14:anchorId="49ECE73E" wp14:editId="20700181">
+            <wp:extent cx="2734057" cy="2972215"/>
+            <wp:effectExtent l="0" t="0" r="9525" b="0"/>
+            <wp:docPr id="5" name="Picture 5"/>
+            <wp:cNvGraphicFramePr>
+              <a:graphicFrameLocks xmlns:a="http://schemas.openxmlformats.org/drawingml/2006/main" noChangeAspect="1"/>
+            </wp:cNvGraphicFramePr>
+            <a:graphic xmlns:a="http://schemas.openxmlformats.org/drawingml/2006/main">
+              <a:graphicData uri="http://schemas.openxmlformats.org/drawingml/2006/picture">
+                <pic:pic xmlns:pic="http://schemas.openxmlformats.org/drawingml/2006/picture">
+                  <pic:nvPicPr>
+                    <pic:cNvPr id="1" name=""/>
+                    <pic:cNvPicPr/>
+                  </pic:nvPicPr>
+                  <pic:blipFill>
+                    <a:blip r:embed="rId13"/>
+                    <a:stretch>
+                      <a:fillRect/>
+                    </a:stretch>
+                  </pic:blipFill>
+                  <pic:spPr>
+                    <a:xfrm>
+                      <a:off x="0" y="0"/>
+                      <a:ext cx="2734057" cy="2972215"/>
+                    </a:xfrm>
+                    <a:prstGeom prst="rect">
+                      <a:avLst/>
+                    </a:prstGeom>
+                  </pic:spPr>
+                </pic:pic>
+              </a:graphicData>
+            </a:graphic>
+          </wp:inline>
+        </w:drawing>
+      </w:r>
+      <w:r>
+        <w:t>An informative error message should show up if a letter that is not a-z or A-Z shows up</w:t>
+      </w:r>
+    </w:p>
+    <w:p>
+      <w:pPr>
+        <w:pStyle w:val="ListParagraph"/>
+        <w:numPr>
+          <w:ilvl w:val="0"/>
+          <w:numId w:val="1"/>
+        </w:numPr>
+      </w:pPr>
+      <w:r>
+        <w:t>In the core game, it should accept input that is both A-Z or a-z (difference being the uppercasing)</w:t>
+      </w:r>
+    </w:p>
+    <w:p>
+      <w:pPr>
+        <w:pStyle w:val="ListParagraph"/>
+        <w:numPr>
+          <w:ilvl w:val="0"/>
+          <w:numId w:val="1"/>
+        </w:numPr>
+      </w:pPr>
+      <w:r>
+        <w:t>In the core game, if you enter a letter you have already guessed, it should give an informative error message</w:t>
+      </w:r>
+    </w:p>
+    <w:p>
+      <w:pPr>
+        <w:pStyle w:val="ListParagraph"/>
+        <w:numPr>
+          <w:ilvl w:val="1"/>
+          <w:numId w:val="1"/>
+        </w:numPr>
+      </w:pPr>
+      <w:r>
+        <w:drawing>
+          <wp:inline distT="0" distB="0" distL="0" distR="0" wp14:anchorId="06EB6E28" wp14:editId="10ED9EF2">
+            <wp:extent cx="2857899" cy="3162741"/>
+            <wp:effectExtent l="0" t="0" r="0" b="0"/>
+            <wp:docPr id="10" name="Picture 10"/>
+            <wp:cNvGraphicFramePr>
+              <a:graphicFrameLocks xmlns:a="http://schemas.openxmlformats.org/drawingml/2006/main" noChangeAspect="1"/>
+            </wp:cNvGraphicFramePr>
+            <a:graphic xmlns:a="http://schemas.openxmlformats.org/drawingml/2006/main">
+              <a:graphicData uri="http://schemas.openxmlformats.org/drawingml/2006/picture">
+                <pic:pic xmlns:pic="http://schemas.openxmlformats.org/drawingml/2006/picture">
+                  <pic:nvPicPr>
+                    <pic:cNvPr id="1" name=""/>
+                    <pic:cNvPicPr/>
+                  </pic:nvPicPr>
+                  <pic:blipFill>
+                    <a:blip r:embed="rId14"/>
+                    <a:stretch>
+                      <a:fillRect/>
+                    </a:stretch>
+                  </pic:blipFill>
+                  <pic:spPr>
+                    <a:xfrm>
+                      <a:off x="0" y="0"/>
+                      <a:ext cx="2857899" cy="3162741"/>
+                    </a:xfrm>
+                    <a:prstGeom prst="rect">
+                      <a:avLst/>
+                    </a:prstGeom>
+                  </pic:spPr>
+                </pic:pic>
+              </a:graphicData>
+            </a:graphic>
+          </wp:inline>
+        </w:drawing>
+      </w:r>
+      <w:r>
+        <w:t xml:space="preserve">An error message alike this should be displayed. </w:t>
+      </w:r>
     </w:p>
     <w:sectPr>
       <w:pgSz w:w="12240" w:h="15840"/>
@@ -683,7 +796,7 @@
 </file>
 
 <file path=word/numbering.xml><?xml version="1.0" encoding="utf-8"?>
-<w:numbering xmlns:wpc="http://schemas.microsoft.com/office/word/2010/wordprocessingCanvas" xmlns:cx="http://schemas.microsoft.com/office/drawing/2014/chartex" xmlns:cx1="http://schemas.microsoft.com/office/drawing/2015/9/8/chartex" xmlns:cx2="http://schemas.microsoft.com/office/drawing/2015/10/21/chartex" xmlns:cx3="http://schemas.microsoft.com/office/drawing/2016/5/9/chartex" xmlns:cx4="http://schemas.microsoft.com/office/drawing/2016/5/10/chartex" xmlns:cx5="http://schemas.microsoft.com/office/drawing/2016/5/11/chartex" xmlns:cx6="http://schemas.microsoft.com/office/drawing/2016/5/12/chartex" xmlns:cx7="http://schemas.microsoft.com/office/drawing/2016/5/13/chartex" xmlns:cx8="http://schemas.microsoft.com/office/drawing/2016/5/14/chartex" xmlns:mc="http://schemas.openxmlformats.org/markup-compatibility/2006" xmlns:aink="http://schemas.microsoft.com/office/drawing/2016/ink" xmlns:am3d="http://schemas.microsoft.com/office/drawing/2017/model3d" xmlns:o="urn:schemas-microsoft-com:office:office" xmlns:r="http://schemas.openxmlformats.org/officeDocument/2006/relationships" xmlns:m="http://schemas.openxmlformats.org/officeDocument/2006/math" xmlns:v="urn:schemas-microsoft-com:vml" xmlns:wp14="http://schemas.microsoft.com/office/word/2010/wordprocessingDrawing" xmlns:wp="http://schemas.openxmlformats.org/drawingml/2006/wordprocessingDrawing" xmlns:w10="urn:schemas-microsoft-com:office:word" xmlns:w="http://schemas.openxmlformats.org/wordprocessingml/2006/main" xmlns:w14="http://schemas.microsoft.com/office/word/2010/wordml" xmlns:w15="http://schemas.microsoft.com/office/word/2012/wordml" xmlns:w16cex="http://schemas.microsoft.com/office/word/2018/wordml/cex" xmlns:w16cid="http://schemas.microsoft.com/office/word/2016/wordml/cid" xmlns:w16="http://schemas.microsoft.com/office/word/2018/wordml" xmlns:w16se="http://schemas.microsoft.com/office/word/2015/wordml/symex" xmlns:wpg="http://schemas.microsoft.com/office/word/2010/wordprocessingGroup" xmlns:wpi="http://schemas.microsoft.com/office/word/2010/wordprocessingInk" xmlns:wne="http://schemas.microsoft.com/office/word/2006/wordml" xmlns:wps="http://schemas.microsoft.com/office/word/2010/wordprocessingShape" mc:Ignorable="w14 w15 w16se w16cid w16 w16cex wp14">
+<w:numbering xmlns:wpc="http://schemas.microsoft.com/office/word/2010/wordprocessingCanvas" xmlns:cx="http://schemas.microsoft.com/office/drawing/2014/chartex" xmlns:cx1="http://schemas.microsoft.com/office/drawing/2015/9/8/chartex" xmlns:cx2="http://schemas.microsoft.com/office/drawing/2015/10/21/chartex" xmlns:cx3="http://schemas.microsoft.com/office/drawing/2016/5/9/chartex" xmlns:cx4="http://schemas.microsoft.com/office/drawing/2016/5/10/chartex" xmlns:cx5="http://schemas.microsoft.com/office/drawing/2016/5/11/chartex" xmlns:cx6="http://schemas.microsoft.com/office/drawing/2016/5/12/chartex" xmlns:cx7="http://schemas.microsoft.com/office/drawing/2016/5/13/chartex" xmlns:cx8="http://schemas.microsoft.com/office/drawing/2016/5/14/chartex" xmlns:mc="http://schemas.openxmlformats.org/markup-compatibility/2006" xmlns:aink="http://schemas.microsoft.com/office/drawing/2016/ink" xmlns:am3d="http://schemas.microsoft.com/office/drawing/2017/model3d" xmlns:o="urn:schemas-microsoft-com:office:office" xmlns:r="http://schemas.openxmlformats.org/officeDocument/2006/relationships" xmlns:m="http://schemas.openxmlformats.org/officeDocument/2006/math" xmlns:v="urn:schemas-microsoft-com:vml" xmlns:wp14="http://schemas.microsoft.com/office/word/2010/wordprocessingDrawing" xmlns:wp="http://schemas.openxmlformats.org/drawingml/2006/wordprocessingDrawing" xmlns:w10="urn:schemas-microsoft-com:office:word" xmlns:w="http://schemas.openxmlformats.org/wordprocessingml/2006/main" xmlns:w14="http://schemas.microsoft.com/office/word/2010/wordml" xmlns:w15="http://schemas.microsoft.com/office/word/2012/wordml" xmlns:w16cid="http://schemas.microsoft.com/office/word/2016/wordml/cid" xmlns:w16se="http://schemas.microsoft.com/office/word/2015/wordml/symex" xmlns:wpg="http://schemas.microsoft.com/office/word/2010/wordprocessingGroup" xmlns:wpi="http://schemas.microsoft.com/office/word/2010/wordprocessingInk" xmlns:wne="http://schemas.microsoft.com/office/word/2006/wordml" xmlns:wps="http://schemas.microsoft.com/office/word/2010/wordprocessingShape" mc:Ignorable="w14 w15 w16se w16cid wp14">
   <w:abstractNum w:abstractNumId="0" w15:restartNumberingAfterBreak="0">
     <w:nsid w:val="43833410"/>
     <w:multiLevelType w:val="hybridMultilevel"/>
@@ -803,7 +916,7 @@
 </file>
 
 <file path=word/styles.xml><?xml version="1.0" encoding="utf-8"?>
-<w:styles xmlns:mc="http://schemas.openxmlformats.org/markup-compatibility/2006" xmlns:r="http://schemas.openxmlformats.org/officeDocument/2006/relationships" xmlns:w="http://schemas.openxmlformats.org/wordprocessingml/2006/main" xmlns:w14="http://schemas.microsoft.com/office/word/2010/wordml" xmlns:w15="http://schemas.microsoft.com/office/word/2012/wordml" xmlns:w16cex="http://schemas.microsoft.com/office/word/2018/wordml/cex" xmlns:w16cid="http://schemas.microsoft.com/office/word/2016/wordml/cid" xmlns:w16="http://schemas.microsoft.com/office/word/2018/wordml" xmlns:w16se="http://schemas.microsoft.com/office/word/2015/wordml/symex" mc:Ignorable="w14 w15 w16se w16cid w16 w16cex">
+<w:styles xmlns:mc="http://schemas.openxmlformats.org/markup-compatibility/2006" xmlns:r="http://schemas.openxmlformats.org/officeDocument/2006/relationships" xmlns:w="http://schemas.openxmlformats.org/wordprocessingml/2006/main" xmlns:w14="http://schemas.microsoft.com/office/word/2010/wordml" xmlns:w15="http://schemas.microsoft.com/office/word/2012/wordml" xmlns:w16cid="http://schemas.microsoft.com/office/word/2016/wordml/cid" xmlns:w16se="http://schemas.microsoft.com/office/word/2015/wordml/symex" mc:Ignorable="w14 w15 w16se w16cid">
   <w:docDefaults>
     <w:rPrDefault>
       <w:rPr>

--- a/Game-Plan.docx
+++ b/Game-Plan.docx
@@ -1,6 +1,6 @@
 
 <file path=word/document.xml><?xml version="1.0" encoding="utf-8"?>
-<w:document xmlns:wpc="http://schemas.microsoft.com/office/word/2010/wordprocessingCanvas" xmlns:cx="http://schemas.microsoft.com/office/drawing/2014/chartex" xmlns:cx1="http://schemas.microsoft.com/office/drawing/2015/9/8/chartex" xmlns:cx2="http://schemas.microsoft.com/office/drawing/2015/10/21/chartex" xmlns:cx3="http://schemas.microsoft.com/office/drawing/2016/5/9/chartex" xmlns:cx4="http://schemas.microsoft.com/office/drawing/2016/5/10/chartex" xmlns:cx5="http://schemas.microsoft.com/office/drawing/2016/5/11/chartex" xmlns:cx6="http://schemas.microsoft.com/office/drawing/2016/5/12/chartex" xmlns:cx7="http://schemas.microsoft.com/office/drawing/2016/5/13/chartex" xmlns:cx8="http://schemas.microsoft.com/office/drawing/2016/5/14/chartex" xmlns:mc="http://schemas.openxmlformats.org/markup-compatibility/2006" xmlns:aink="http://schemas.microsoft.com/office/drawing/2016/ink" xmlns:am3d="http://schemas.microsoft.com/office/drawing/2017/model3d" xmlns:o="urn:schemas-microsoft-com:office:office" xmlns:r="http://schemas.openxmlformats.org/officeDocument/2006/relationships" xmlns:m="http://schemas.openxmlformats.org/officeDocument/2006/math" xmlns:v="urn:schemas-microsoft-com:vml" xmlns:wp14="http://schemas.microsoft.com/office/word/2010/wordprocessingDrawing" xmlns:wp="http://schemas.openxmlformats.org/drawingml/2006/wordprocessingDrawing" xmlns:w10="urn:schemas-microsoft-com:office:word" xmlns:w="http://schemas.openxmlformats.org/wordprocessingml/2006/main" xmlns:w14="http://schemas.microsoft.com/office/word/2010/wordml" xmlns:w15="http://schemas.microsoft.com/office/word/2012/wordml" xmlns:w16cid="http://schemas.microsoft.com/office/word/2016/wordml/cid" xmlns:w16se="http://schemas.microsoft.com/office/word/2015/wordml/symex" xmlns:wpg="http://schemas.microsoft.com/office/word/2010/wordprocessingGroup" xmlns:wpi="http://schemas.microsoft.com/office/word/2010/wordprocessingInk" xmlns:wne="http://schemas.microsoft.com/office/word/2006/wordml" xmlns:wps="http://schemas.microsoft.com/office/word/2010/wordprocessingShape" mc:Ignorable="w14 w15 w16se w16cid wp14">
+<w:document xmlns:wpc="http://schemas.microsoft.com/office/word/2010/wordprocessingCanvas" xmlns:cx="http://schemas.microsoft.com/office/drawing/2014/chartex" xmlns:cx1="http://schemas.microsoft.com/office/drawing/2015/9/8/chartex" xmlns:cx2="http://schemas.microsoft.com/office/drawing/2015/10/21/chartex" xmlns:cx3="http://schemas.microsoft.com/office/drawing/2016/5/9/chartex" xmlns:cx4="http://schemas.microsoft.com/office/drawing/2016/5/10/chartex" xmlns:cx5="http://schemas.microsoft.com/office/drawing/2016/5/11/chartex" xmlns:cx6="http://schemas.microsoft.com/office/drawing/2016/5/12/chartex" xmlns:cx7="http://schemas.microsoft.com/office/drawing/2016/5/13/chartex" xmlns:cx8="http://schemas.microsoft.com/office/drawing/2016/5/14/chartex" xmlns:mc="http://schemas.openxmlformats.org/markup-compatibility/2006" xmlns:aink="http://schemas.microsoft.com/office/drawing/2016/ink" xmlns:am3d="http://schemas.microsoft.com/office/drawing/2017/model3d" xmlns:o="urn:schemas-microsoft-com:office:office" xmlns:r="http://schemas.openxmlformats.org/officeDocument/2006/relationships" xmlns:m="http://schemas.openxmlformats.org/officeDocument/2006/math" xmlns:v="urn:schemas-microsoft-com:vml" xmlns:wp14="http://schemas.microsoft.com/office/word/2010/wordprocessingDrawing" xmlns:wp="http://schemas.openxmlformats.org/drawingml/2006/wordprocessingDrawing" xmlns:w10="urn:schemas-microsoft-com:office:word" xmlns:w="http://schemas.openxmlformats.org/wordprocessingml/2006/main" xmlns:w14="http://schemas.microsoft.com/office/word/2010/wordml" xmlns:w15="http://schemas.microsoft.com/office/word/2012/wordml" xmlns:w16cex="http://schemas.microsoft.com/office/word/2018/wordml/cex" xmlns:w16cid="http://schemas.microsoft.com/office/word/2016/wordml/cid" xmlns:w16="http://schemas.microsoft.com/office/word/2018/wordml" xmlns:w16se="http://schemas.microsoft.com/office/word/2015/wordml/symex" xmlns:wpg="http://schemas.microsoft.com/office/word/2010/wordprocessingGroup" xmlns:wpi="http://schemas.microsoft.com/office/word/2010/wordprocessingInk" xmlns:wne="http://schemas.microsoft.com/office/word/2006/wordml" xmlns:wps="http://schemas.microsoft.com/office/word/2010/wordprocessingShape" mc:Ignorable="w14 w15 w16se w16cid w16 w16cex wp14">
   <w:body>
     <w:p>
       <w:pPr>
@@ -76,7 +76,15 @@
         </w:numPr>
       </w:pPr>
       <w:r>
-        <w:t>Check to see user has not guessed letter before (so they can’t re-try the same letter and lose)</w:t>
+        <w:t xml:space="preserve">Check to see user has not guessed letter before (so they </w:t>
+      </w:r>
+      <w:proofErr w:type="gramStart"/>
+      <w:r>
+        <w:t>can’t</w:t>
+      </w:r>
+      <w:proofErr w:type="gramEnd"/>
+      <w:r>
+        <w:t xml:space="preserve"> re-try the same letter and lose)</w:t>
       </w:r>
     </w:p>
     <w:p>
@@ -247,7 +255,15 @@
         </w:drawing>
       </w:r>
       <w:r>
-        <w:t>(This should include the user name)</w:t>
+        <w:t xml:space="preserve">(This should include the </w:t>
+      </w:r>
+      <w:proofErr w:type="gramStart"/>
+      <w:r>
+        <w:t>user name</w:t>
+      </w:r>
+      <w:proofErr w:type="gramEnd"/>
+      <w:r>
+        <w:t>)</w:t>
       </w:r>
     </w:p>
     <w:p>
@@ -528,7 +544,7 @@
         </w:numPr>
       </w:pPr>
       <w:r>
-        <w:t>In the core game, it should display the hangman current status</w:t>
+        <w:t>The user difficulty should match the length of characters the game makes you guess</w:t>
       </w:r>
     </w:p>
     <w:p>
@@ -539,15 +555,18 @@
           <w:numId w:val="1"/>
         </w:numPr>
       </w:pPr>
+      <w:r>
+        <w:t xml:space="preserve"> </w:t>
+      </w:r>
       <w:r>
         <w:rPr>
           <w:noProof/>
         </w:rPr>
         <w:drawing>
-          <wp:inline distT="0" distB="0" distL="0" distR="0" wp14:anchorId="173A4A0F" wp14:editId="3237DB25">
-            <wp:extent cx="2428571" cy="2904762"/>
-            <wp:effectExtent l="0" t="0" r="0" b="0"/>
-            <wp:docPr id="8" name="Picture 8"/>
+          <wp:inline distT="0" distB="0" distL="0" distR="0" wp14:anchorId="76CB16B3" wp14:editId="6832BA60">
+            <wp:extent cx="5305425" cy="495300"/>
+            <wp:effectExtent l="0" t="0" r="9525" b="0"/>
+            <wp:docPr id="11" name="Picture 11"/>
             <wp:cNvGraphicFramePr>
               <a:graphicFrameLocks xmlns:a="http://schemas.openxmlformats.org/drawingml/2006/main" noChangeAspect="1"/>
             </wp:cNvGraphicFramePr>
@@ -567,6 +586,129 @@
                   <pic:spPr>
                     <a:xfrm>
                       <a:off x="0" y="0"/>
+                      <a:ext cx="5305425" cy="495300"/>
+                    </a:xfrm>
+                    <a:prstGeom prst="rect">
+                      <a:avLst/>
+                    </a:prstGeom>
+                  </pic:spPr>
+                </pic:pic>
+              </a:graphicData>
+            </a:graphic>
+          </wp:inline>
+        </w:drawing>
+      </w:r>
+    </w:p>
+    <w:p>
+      <w:pPr>
+        <w:pStyle w:val="ListParagraph"/>
+        <w:numPr>
+          <w:ilvl w:val="1"/>
+          <w:numId w:val="1"/>
+        </w:numPr>
+      </w:pPr>
+      <w:r>
+        <w:rPr>
+          <w:noProof/>
+        </w:rPr>
+        <w:drawing>
+          <wp:inline distT="0" distB="0" distL="0" distR="0" wp14:anchorId="71A9AA21" wp14:editId="14F09D57">
+            <wp:extent cx="2400300" cy="2876550"/>
+            <wp:effectExtent l="0" t="0" r="0" b="0"/>
+            <wp:docPr id="12" name="Picture 12"/>
+            <wp:cNvGraphicFramePr>
+              <a:graphicFrameLocks xmlns:a="http://schemas.openxmlformats.org/drawingml/2006/main" noChangeAspect="1"/>
+            </wp:cNvGraphicFramePr>
+            <a:graphic xmlns:a="http://schemas.openxmlformats.org/drawingml/2006/main">
+              <a:graphicData uri="http://schemas.openxmlformats.org/drawingml/2006/picture">
+                <pic:pic xmlns:pic="http://schemas.openxmlformats.org/drawingml/2006/picture">
+                  <pic:nvPicPr>
+                    <pic:cNvPr id="1" name=""/>
+                    <pic:cNvPicPr/>
+                  </pic:nvPicPr>
+                  <pic:blipFill>
+                    <a:blip r:embed="rId12"/>
+                    <a:stretch>
+                      <a:fillRect/>
+                    </a:stretch>
+                  </pic:blipFill>
+                  <pic:spPr>
+                    <a:xfrm>
+                      <a:off x="0" y="0"/>
+                      <a:ext cx="2400300" cy="2876550"/>
+                    </a:xfrm>
+                    <a:prstGeom prst="rect">
+                      <a:avLst/>
+                    </a:prstGeom>
+                  </pic:spPr>
+                </pic:pic>
+              </a:graphicData>
+            </a:graphic>
+          </wp:inline>
+        </w:drawing>
+      </w:r>
+    </w:p>
+    <w:p>
+      <w:pPr>
+        <w:pStyle w:val="ListParagraph"/>
+        <w:numPr>
+          <w:ilvl w:val="1"/>
+          <w:numId w:val="1"/>
+        </w:numPr>
+      </w:pPr>
+      <w:r>
+        <w:t>We entered 6 as our difficulty and get a word to guess of length 10</w:t>
+      </w:r>
+    </w:p>
+    <w:p>
+      <w:pPr>
+        <w:pStyle w:val="ListParagraph"/>
+        <w:numPr>
+          <w:ilvl w:val="0"/>
+          <w:numId w:val="1"/>
+        </w:numPr>
+      </w:pPr>
+      <w:r>
+        <w:t>In the core game, it should display the hangman current status</w:t>
+      </w:r>
+    </w:p>
+    <w:p>
+      <w:pPr>
+        <w:pStyle w:val="ListParagraph"/>
+        <w:numPr>
+          <w:ilvl w:val="1"/>
+          <w:numId w:val="1"/>
+        </w:numPr>
+      </w:pPr>
+      <w:r>
+        <w:rPr>
+          <w:noProof/>
+        </w:rPr>
+        <w:lastRenderedPageBreak/>
+        <w:drawing>
+          <wp:inline distT="0" distB="0" distL="0" distR="0" wp14:anchorId="173A4A0F" wp14:editId="3237DB25">
+            <wp:extent cx="2428571" cy="2904762"/>
+            <wp:effectExtent l="0" t="0" r="0" b="0"/>
+            <wp:docPr id="8" name="Picture 8"/>
+            <wp:cNvGraphicFramePr>
+              <a:graphicFrameLocks xmlns:a="http://schemas.openxmlformats.org/drawingml/2006/main" noChangeAspect="1"/>
+            </wp:cNvGraphicFramePr>
+            <a:graphic xmlns:a="http://schemas.openxmlformats.org/drawingml/2006/main">
+              <a:graphicData uri="http://schemas.openxmlformats.org/drawingml/2006/picture">
+                <pic:pic xmlns:pic="http://schemas.openxmlformats.org/drawingml/2006/picture">
+                  <pic:nvPicPr>
+                    <pic:cNvPr id="1" name=""/>
+                    <pic:cNvPicPr/>
+                  </pic:nvPicPr>
+                  <pic:blipFill>
+                    <a:blip r:embed="rId13"/>
+                    <a:stretch>
+                      <a:fillRect/>
+                    </a:stretch>
+                  </pic:blipFill>
+                  <pic:spPr>
+                    <a:xfrm>
+                      <a:off x="0" y="0"/>
                       <a:ext cx="2428571" cy="2904762"/>
                     </a:xfrm>
                     <a:prstGeom prst="rect">
@@ -623,7 +765,7 @@
                     <pic:cNvPicPr/>
                   </pic:nvPicPr>
                   <pic:blipFill>
-                    <a:blip r:embed="rId12"/>
+                    <a:blip r:embed="rId14"/>
                     <a:stretch>
                       <a:fillRect/>
                     </a:stretch>
@@ -671,7 +813,9 @@
         </w:numPr>
       </w:pPr>
       <w:r>
-        <w:lastRenderedPageBreak/>
+        <w:rPr>
+          <w:noProof/>
+        </w:rPr>
         <w:drawing>
           <wp:inline distT="0" distB="0" distL="0" distR="0" wp14:anchorId="49ECE73E" wp14:editId="20700181">
             <wp:extent cx="2734057" cy="2972215"/>
@@ -688,7 +832,7 @@
                     <pic:cNvPicPr/>
                   </pic:nvPicPr>
                   <pic:blipFill>
-                    <a:blip r:embed="rId13"/>
+                    <a:blip r:embed="rId15"/>
                     <a:stretch>
                       <a:fillRect/>
                     </a:stretch>
@@ -721,7 +865,14 @@
         </w:numPr>
       </w:pPr>
       <w:r>
-        <w:t>In the core game, it should accept input that is both A-Z or a-z (difference being the uppercasing)</w:t>
+        <w:lastRenderedPageBreak/>
+        <w:t xml:space="preserve">In the core game, it should accept input that is both A-Z </w:t>
+      </w:r>
+      <w:r>
+        <w:t>and</w:t>
+      </w:r>
+      <w:r>
+        <w:t xml:space="preserve"> a-z (difference being the uppercasing)</w:t>
       </w:r>
     </w:p>
     <w:p>
@@ -745,6 +896,9 @@
         </w:numPr>
       </w:pPr>
       <w:r>
+        <w:rPr>
+          <w:noProof/>
+        </w:rPr>
         <w:drawing>
           <wp:inline distT="0" distB="0" distL="0" distR="0" wp14:anchorId="06EB6E28" wp14:editId="10ED9EF2">
             <wp:extent cx="2857899" cy="3162741"/>
@@ -761,7 +915,7 @@
                     <pic:cNvPicPr/>
                   </pic:nvPicPr>
                   <pic:blipFill>
-                    <a:blip r:embed="rId14"/>
+                    <a:blip r:embed="rId16"/>
                     <a:stretch>
                       <a:fillRect/>
                     </a:stretch>
@@ -782,7 +936,7 @@
         </w:drawing>
       </w:r>
       <w:r>
-        <w:t xml:space="preserve">An error message alike this should be displayed. </w:t>
+        <w:t>An error message alike this should be displayed.</w:t>
       </w:r>
     </w:p>
     <w:sectPr>
@@ -796,7 +950,7 @@
 </file>
 
 <file path=word/numbering.xml><?xml version="1.0" encoding="utf-8"?>
-<w:numbering xmlns:wpc="http://schemas.microsoft.com/office/word/2010/wordprocessingCanvas" xmlns:cx="http://schemas.microsoft.com/office/drawing/2014/chartex" xmlns:cx1="http://schemas.microsoft.com/office/drawing/2015/9/8/chartex" xmlns:cx2="http://schemas.microsoft.com/office/drawing/2015/10/21/chartex" xmlns:cx3="http://schemas.microsoft.com/office/drawing/2016/5/9/chartex" xmlns:cx4="http://schemas.microsoft.com/office/drawing/2016/5/10/chartex" xmlns:cx5="http://schemas.microsoft.com/office/drawing/2016/5/11/chartex" xmlns:cx6="http://schemas.microsoft.com/office/drawing/2016/5/12/chartex" xmlns:cx7="http://schemas.microsoft.com/office/drawing/2016/5/13/chartex" xmlns:cx8="http://schemas.microsoft.com/office/drawing/2016/5/14/chartex" xmlns:mc="http://schemas.openxmlformats.org/markup-compatibility/2006" xmlns:aink="http://schemas.microsoft.com/office/drawing/2016/ink" xmlns:am3d="http://schemas.microsoft.com/office/drawing/2017/model3d" xmlns:o="urn:schemas-microsoft-com:office:office" xmlns:r="http://schemas.openxmlformats.org/officeDocument/2006/relationships" xmlns:m="http://schemas.openxmlformats.org/officeDocument/2006/math" xmlns:v="urn:schemas-microsoft-com:vml" xmlns:wp14="http://schemas.microsoft.com/office/word/2010/wordprocessingDrawing" xmlns:wp="http://schemas.openxmlformats.org/drawingml/2006/wordprocessingDrawing" xmlns:w10="urn:schemas-microsoft-com:office:word" xmlns:w="http://schemas.openxmlformats.org/wordprocessingml/2006/main" xmlns:w14="http://schemas.microsoft.com/office/word/2010/wordml" xmlns:w15="http://schemas.microsoft.com/office/word/2012/wordml" xmlns:w16cid="http://schemas.microsoft.com/office/word/2016/wordml/cid" xmlns:w16se="http://schemas.microsoft.com/office/word/2015/wordml/symex" xmlns:wpg="http://schemas.microsoft.com/office/word/2010/wordprocessingGroup" xmlns:wpi="http://schemas.microsoft.com/office/word/2010/wordprocessingInk" xmlns:wne="http://schemas.microsoft.com/office/word/2006/wordml" xmlns:wps="http://schemas.microsoft.com/office/word/2010/wordprocessingShape" mc:Ignorable="w14 w15 w16se w16cid wp14">
+<w:numbering xmlns:wpc="http://schemas.microsoft.com/office/word/2010/wordprocessingCanvas" xmlns:cx="http://schemas.microsoft.com/office/drawing/2014/chartex" xmlns:cx1="http://schemas.microsoft.com/office/drawing/2015/9/8/chartex" xmlns:cx2="http://schemas.microsoft.com/office/drawing/2015/10/21/chartex" xmlns:cx3="http://schemas.microsoft.com/office/drawing/2016/5/9/chartex" xmlns:cx4="http://schemas.microsoft.com/office/drawing/2016/5/10/chartex" xmlns:cx5="http://schemas.microsoft.com/office/drawing/2016/5/11/chartex" xmlns:cx6="http://schemas.microsoft.com/office/drawing/2016/5/12/chartex" xmlns:cx7="http://schemas.microsoft.com/office/drawing/2016/5/13/chartex" xmlns:cx8="http://schemas.microsoft.com/office/drawing/2016/5/14/chartex" xmlns:mc="http://schemas.openxmlformats.org/markup-compatibility/2006" xmlns:aink="http://schemas.microsoft.com/office/drawing/2016/ink" xmlns:am3d="http://schemas.microsoft.com/office/drawing/2017/model3d" xmlns:o="urn:schemas-microsoft-com:office:office" xmlns:r="http://schemas.openxmlformats.org/officeDocument/2006/relationships" xmlns:m="http://schemas.openxmlformats.org/officeDocument/2006/math" xmlns:v="urn:schemas-microsoft-com:vml" xmlns:wp14="http://schemas.microsoft.com/office/word/2010/wordprocessingDrawing" xmlns:wp="http://schemas.openxmlformats.org/drawingml/2006/wordprocessingDrawing" xmlns:w10="urn:schemas-microsoft-com:office:word" xmlns:w="http://schemas.openxmlformats.org/wordprocessingml/2006/main" xmlns:w14="http://schemas.microsoft.com/office/word/2010/wordml" xmlns:w15="http://schemas.microsoft.com/office/word/2012/wordml" xmlns:w16cex="http://schemas.microsoft.com/office/word/2018/wordml/cex" xmlns:w16cid="http://schemas.microsoft.com/office/word/2016/wordml/cid" xmlns:w16="http://schemas.microsoft.com/office/word/2018/wordml" xmlns:w16se="http://schemas.microsoft.com/office/word/2015/wordml/symex" xmlns:wpg="http://schemas.microsoft.com/office/word/2010/wordprocessingGroup" xmlns:wpi="http://schemas.microsoft.com/office/word/2010/wordprocessingInk" xmlns:wne="http://schemas.microsoft.com/office/word/2006/wordml" xmlns:wps="http://schemas.microsoft.com/office/word/2010/wordprocessingShape" mc:Ignorable="w14 w15 w16se w16cid w16 w16cex wp14">
   <w:abstractNum w:abstractNumId="0" w15:restartNumberingAfterBreak="0">
     <w:nsid w:val="43833410"/>
     <w:multiLevelType w:val="hybridMultilevel"/>
@@ -916,7 +1070,7 @@
 </file>
 
 <file path=word/styles.xml><?xml version="1.0" encoding="utf-8"?>
-<w:styles xmlns:mc="http://schemas.openxmlformats.org/markup-compatibility/2006" xmlns:r="http://schemas.openxmlformats.org/officeDocument/2006/relationships" xmlns:w="http://schemas.openxmlformats.org/wordprocessingml/2006/main" xmlns:w14="http://schemas.microsoft.com/office/word/2010/wordml" xmlns:w15="http://schemas.microsoft.com/office/word/2012/wordml" xmlns:w16cid="http://schemas.microsoft.com/office/word/2016/wordml/cid" xmlns:w16se="http://schemas.microsoft.com/office/word/2015/wordml/symex" mc:Ignorable="w14 w15 w16se w16cid">
+<w:styles xmlns:mc="http://schemas.openxmlformats.org/markup-compatibility/2006" xmlns:r="http://schemas.openxmlformats.org/officeDocument/2006/relationships" xmlns:w="http://schemas.openxmlformats.org/wordprocessingml/2006/main" xmlns:w14="http://schemas.microsoft.com/office/word/2010/wordml" xmlns:w15="http://schemas.microsoft.com/office/word/2012/wordml" xmlns:w16cex="http://schemas.microsoft.com/office/word/2018/wordml/cex" xmlns:w16cid="http://schemas.microsoft.com/office/word/2016/wordml/cid" xmlns:w16="http://schemas.microsoft.com/office/word/2018/wordml" xmlns:w16se="http://schemas.microsoft.com/office/word/2015/wordml/symex" mc:Ignorable="w14 w15 w16se w16cid w16 w16cex">
   <w:docDefaults>
     <w:rPrDefault>
       <w:rPr>

--- a/Game-Plan.docx
+++ b/Game-Plan.docx
@@ -76,15 +76,7 @@
         </w:numPr>
       </w:pPr>
       <w:r>
-        <w:t xml:space="preserve">Check to see user has not guessed letter before (so they </w:t>
-      </w:r>
-      <w:proofErr w:type="gramStart"/>
-      <w:r>
-        <w:t>can’t</w:t>
-      </w:r>
-      <w:proofErr w:type="gramEnd"/>
-      <w:r>
-        <w:t xml:space="preserve"> re-try the same letter and lose)</w:t>
+        <w:t>Check to see user has not guessed letter before (so they can’t re-try the same letter and lose)</w:t>
       </w:r>
     </w:p>
     <w:p>
@@ -255,15 +247,7 @@
         </w:drawing>
       </w:r>
       <w:r>
-        <w:t xml:space="preserve">(This should include the </w:t>
-      </w:r>
-      <w:proofErr w:type="gramStart"/>
-      <w:r>
-        <w:t>user name</w:t>
-      </w:r>
-      <w:proofErr w:type="gramEnd"/>
-      <w:r>
-        <w:t>)</w:t>
+        <w:t>(This should include the user name)</w:t>
       </w:r>
     </w:p>
     <w:p>
@@ -939,6 +923,144 @@
         <w:t>An error message alike this should be displayed.</w:t>
       </w:r>
     </w:p>
+    <w:p>
+      <w:pPr>
+        <w:pStyle w:val="ListParagraph"/>
+        <w:numPr>
+          <w:ilvl w:val="0"/>
+          <w:numId w:val="1"/>
+        </w:numPr>
+      </w:pPr>
+      <w:r>
+        <w:t>The core game should display what letters you have already guessed</w:t>
+      </w:r>
+    </w:p>
+    <w:p>
+      <w:pPr>
+        <w:pStyle w:val="ListParagraph"/>
+        <w:numPr>
+          <w:ilvl w:val="1"/>
+          <w:numId w:val="1"/>
+        </w:numPr>
+      </w:pPr>
+      <w:r>
+        <w:rPr>
+          <w:noProof/>
+        </w:rPr>
+        <w:drawing>
+          <wp:inline distT="0" distB="0" distL="0" distR="0" wp14:anchorId="60061AA8" wp14:editId="65397665">
+            <wp:extent cx="3181350" cy="3267075"/>
+            <wp:effectExtent l="0" t="0" r="0" b="9525"/>
+            <wp:docPr id="13" name="Picture 13"/>
+            <wp:cNvGraphicFramePr>
+              <a:graphicFrameLocks xmlns:a="http://schemas.openxmlformats.org/drawingml/2006/main" noChangeAspect="1"/>
+            </wp:cNvGraphicFramePr>
+            <a:graphic xmlns:a="http://schemas.openxmlformats.org/drawingml/2006/main">
+              <a:graphicData uri="http://schemas.openxmlformats.org/drawingml/2006/picture">
+                <pic:pic xmlns:pic="http://schemas.openxmlformats.org/drawingml/2006/picture">
+                  <pic:nvPicPr>
+                    <pic:cNvPr id="1" name=""/>
+                    <pic:cNvPicPr/>
+                  </pic:nvPicPr>
+                  <pic:blipFill>
+                    <a:blip r:embed="rId17"/>
+                    <a:stretch>
+                      <a:fillRect/>
+                    </a:stretch>
+                  </pic:blipFill>
+                  <pic:spPr>
+                    <a:xfrm>
+                      <a:off x="0" y="0"/>
+                      <a:ext cx="3181350" cy="3267075"/>
+                    </a:xfrm>
+                    <a:prstGeom prst="rect">
+                      <a:avLst/>
+                    </a:prstGeom>
+                  </pic:spPr>
+                </pic:pic>
+              </a:graphicData>
+            </a:graphic>
+          </wp:inline>
+        </w:drawing>
+      </w:r>
+    </w:p>
+    <w:p>
+      <w:pPr>
+        <w:pStyle w:val="ListParagraph"/>
+        <w:numPr>
+          <w:ilvl w:val="2"/>
+          <w:numId w:val="1"/>
+        </w:numPr>
+      </w:pPr>
+      <w:r>
+        <w:t>In this game I have guessed the letters a, b and c so far.</w:t>
+      </w:r>
+    </w:p>
+    <w:p>
+      <w:pPr>
+        <w:pStyle w:val="ListParagraph"/>
+        <w:numPr>
+          <w:ilvl w:val="0"/>
+          <w:numId w:val="1"/>
+        </w:numPr>
+      </w:pPr>
+      <w:r>
+        <w:t>The core game should display how many lives the user has remaining</w:t>
+      </w:r>
+    </w:p>
+    <w:p>
+      <w:pPr>
+        <w:pStyle w:val="ListParagraph"/>
+        <w:numPr>
+          <w:ilvl w:val="1"/>
+          <w:numId w:val="1"/>
+        </w:numPr>
+      </w:pPr>
+      <w:r>
+        <w:rPr>
+          <w:noProof/>
+        </w:rPr>
+        <w:lastRenderedPageBreak/>
+        <w:drawing>
+          <wp:inline distT="0" distB="0" distL="0" distR="0" wp14:anchorId="15C5E12E" wp14:editId="635C5722">
+            <wp:extent cx="3171825" cy="3219450"/>
+            <wp:effectExtent l="0" t="0" r="9525" b="0"/>
+            <wp:docPr id="15" name="Picture 15"/>
+            <wp:cNvGraphicFramePr>
+              <a:graphicFrameLocks xmlns:a="http://schemas.openxmlformats.org/drawingml/2006/main" noChangeAspect="1"/>
+            </wp:cNvGraphicFramePr>
+            <a:graphic xmlns:a="http://schemas.openxmlformats.org/drawingml/2006/main">
+              <a:graphicData uri="http://schemas.openxmlformats.org/drawingml/2006/picture">
+                <pic:pic xmlns:pic="http://schemas.openxmlformats.org/drawingml/2006/picture">
+                  <pic:nvPicPr>
+                    <pic:cNvPr id="1" name=""/>
+                    <pic:cNvPicPr/>
+                  </pic:nvPicPr>
+                  <pic:blipFill>
+                    <a:blip r:embed="rId18"/>
+                    <a:stretch>
+                      <a:fillRect/>
+                    </a:stretch>
+                  </pic:blipFill>
+                  <pic:spPr>
+                    <a:xfrm>
+                      <a:off x="0" y="0"/>
+                      <a:ext cx="3171825" cy="3219450"/>
+                    </a:xfrm>
+                    <a:prstGeom prst="rect">
+                      <a:avLst/>
+                    </a:prstGeom>
+                  </pic:spPr>
+                </pic:pic>
+              </a:graphicData>
+            </a:graphic>
+          </wp:inline>
+        </w:drawing>
+      </w:r>
+      <w:r>
+        <w:t>”You have 6 lives remaining!” is an example message of this.</w:t>
+      </w:r>
+    </w:p>
     <w:sectPr>
       <w:pgSz w:w="12240" w:h="15840"/>
       <w:pgMar w:top="1440" w:right="1440" w:bottom="1440" w:left="1440" w:header="720" w:footer="720" w:gutter="0"/>
@@ -978,7 +1100,7 @@
         <w:rFonts w:ascii="Courier New" w:hAnsi="Courier New" w:cs="Courier New" w:hint="default"/>
       </w:rPr>
     </w:lvl>
-    <w:lvl w:ilvl="2" w:tplc="04090005" w:tentative="1">
+    <w:lvl w:ilvl="2" w:tplc="04090005">
       <w:start w:val="1"/>
       <w:numFmt w:val="bullet"/>
       <w:lvlText w:val=""/>

--- a/Game-Plan.docx
+++ b/Game-Plan.docx
@@ -76,7 +76,13 @@
         </w:numPr>
       </w:pPr>
       <w:r>
-        <w:t>Check to see user has not guessed letter before (so they can’t re-try the same letter and lose)</w:t>
+        <w:t xml:space="preserve">Check to see user has not guessed letter before (so they </w:t>
+      </w:r>
+      <w:r>
+        <w:t>cannot</w:t>
+      </w:r>
+      <w:r>
+        <w:t xml:space="preserve"> re-try the same letter and lose)</w:t>
       </w:r>
     </w:p>
     <w:p>
@@ -103,7 +109,6 @@
         <w:t>Display the word the user has guessed so far</w:t>
       </w:r>
     </w:p>
-    <w:p/>
     <w:p/>
     <w:p>
       <w:pPr>
@@ -182,6 +187,15 @@
           </wp:inline>
         </w:drawing>
       </w:r>
+    </w:p>
+    <w:p>
+      <w:pPr>
+        <w:pStyle w:val="ListParagraph"/>
+        <w:numPr>
+          <w:ilvl w:val="2"/>
+          <w:numId w:val="1"/>
+        </w:numPr>
+      </w:pPr>
       <w:r>
         <w:t xml:space="preserve"> (This should not cause any errors)</w:t>
       </w:r>
@@ -246,6 +260,15 @@
           </wp:inline>
         </w:drawing>
       </w:r>
+    </w:p>
+    <w:p>
+      <w:pPr>
+        <w:pStyle w:val="ListParagraph"/>
+        <w:numPr>
+          <w:ilvl w:val="2"/>
+          <w:numId w:val="1"/>
+        </w:numPr>
+      </w:pPr>
       <w:r>
         <w:t>(This should include the user name)</w:t>
       </w:r>
@@ -322,6 +345,15 @@
           </wp:inline>
         </w:drawing>
       </w:r>
+    </w:p>
+    <w:p>
+      <w:pPr>
+        <w:pStyle w:val="ListParagraph"/>
+        <w:numPr>
+          <w:ilvl w:val="2"/>
+          <w:numId w:val="1"/>
+        </w:numPr>
+      </w:pPr>
       <w:r>
         <w:t>This should always throw a user error</w:t>
       </w:r>
@@ -387,6 +419,15 @@
           </wp:inline>
         </w:drawing>
       </w:r>
+    </w:p>
+    <w:p>
+      <w:pPr>
+        <w:pStyle w:val="ListParagraph"/>
+        <w:numPr>
+          <w:ilvl w:val="2"/>
+          <w:numId w:val="1"/>
+        </w:numPr>
+      </w:pPr>
       <w:r>
         <w:t>This should always throw a user error</w:t>
       </w:r>
@@ -451,6 +492,15 @@
           </wp:inline>
         </w:drawing>
       </w:r>
+    </w:p>
+    <w:p>
+      <w:pPr>
+        <w:pStyle w:val="ListParagraph"/>
+        <w:numPr>
+          <w:ilvl w:val="2"/>
+          <w:numId w:val="1"/>
+        </w:numPr>
+      </w:pPr>
       <w:r>
         <w:t>This should always throw</w:t>
       </w:r>
@@ -515,6 +565,15 @@
           </wp:inline>
         </w:drawing>
       </w:r>
+    </w:p>
+    <w:p>
+      <w:pPr>
+        <w:pStyle w:val="ListParagraph"/>
+        <w:numPr>
+          <w:ilvl w:val="2"/>
+          <w:numId w:val="1"/>
+        </w:numPr>
+      </w:pPr>
       <w:r>
         <w:t>This should always work</w:t>
       </w:r>
@@ -636,7 +695,7 @@
       <w:pPr>
         <w:pStyle w:val="ListParagraph"/>
         <w:numPr>
-          <w:ilvl w:val="1"/>
+          <w:ilvl w:val="2"/>
           <w:numId w:val="1"/>
         </w:numPr>
       </w:pPr>
@@ -706,7 +765,19 @@
         </w:drawing>
       </w:r>
       <w:r>
-        <w:t xml:space="preserve"> Should look something like this </w:t>
+        <w:t xml:space="preserve"> </w:t>
+      </w:r>
+    </w:p>
+    <w:p>
+      <w:pPr>
+        <w:pStyle w:val="ListParagraph"/>
+        <w:numPr>
+          <w:ilvl w:val="2"/>
+          <w:numId w:val="1"/>
+        </w:numPr>
+      </w:pPr>
+      <w:r>
+        <w:t xml:space="preserve">Should look something like this </w:t>
       </w:r>
     </w:p>
     <w:p>
@@ -770,7 +841,19 @@
         </w:drawing>
       </w:r>
       <w:r>
-        <w:t xml:space="preserve"> This should show up if it is a valid </w:t>
+        <w:t xml:space="preserve"> </w:t>
+      </w:r>
+    </w:p>
+    <w:p>
+      <w:pPr>
+        <w:pStyle w:val="ListParagraph"/>
+        <w:numPr>
+          <w:ilvl w:val="2"/>
+          <w:numId w:val="1"/>
+        </w:numPr>
+      </w:pPr>
+      <w:r>
+        <w:t xml:space="preserve">This should show up if it is a valid </w:t>
       </w:r>
       <w:r>
         <w:t>letter guess</w:t>
@@ -836,6 +919,15 @@
           </wp:inline>
         </w:drawing>
       </w:r>
+    </w:p>
+    <w:p>
+      <w:pPr>
+        <w:pStyle w:val="ListParagraph"/>
+        <w:numPr>
+          <w:ilvl w:val="2"/>
+          <w:numId w:val="1"/>
+        </w:numPr>
+      </w:pPr>
       <w:r>
         <w:t>An informative error message should show up if a letter that is not a-z or A-Z shows up</w:t>
       </w:r>
@@ -919,6 +1011,15 @@
           </wp:inline>
         </w:drawing>
       </w:r>
+    </w:p>
+    <w:p>
+      <w:pPr>
+        <w:pStyle w:val="ListParagraph"/>
+        <w:numPr>
+          <w:ilvl w:val="2"/>
+          <w:numId w:val="1"/>
+        </w:numPr>
+      </w:pPr>
       <w:r>
         <w:t>An error message alike this should be displayed.</w:t>
       </w:r>
@@ -1057,6 +1158,15 @@
           </wp:inline>
         </w:drawing>
       </w:r>
+    </w:p>
+    <w:p>
+      <w:pPr>
+        <w:pStyle w:val="ListParagraph"/>
+        <w:numPr>
+          <w:ilvl w:val="2"/>
+          <w:numId w:val="1"/>
+        </w:numPr>
+      </w:pPr>
       <w:r>
         <w:t>”You have 6 lives remaining!” is an example message of this.</w:t>
       </w:r>

--- a/Game-Plan.docx
+++ b/Game-Plan.docx
@@ -1,30 +1,53 @@
 
 <file path=word/document.xml><?xml version="1.0" encoding="utf-8"?>
-<w:document xmlns:wpc="http://schemas.microsoft.com/office/word/2010/wordprocessingCanvas" xmlns:cx="http://schemas.microsoft.com/office/drawing/2014/chartex" xmlns:cx1="http://schemas.microsoft.com/office/drawing/2015/9/8/chartex" xmlns:cx2="http://schemas.microsoft.com/office/drawing/2015/10/21/chartex" xmlns:cx3="http://schemas.microsoft.com/office/drawing/2016/5/9/chartex" xmlns:cx4="http://schemas.microsoft.com/office/drawing/2016/5/10/chartex" xmlns:cx5="http://schemas.microsoft.com/office/drawing/2016/5/11/chartex" xmlns:cx6="http://schemas.microsoft.com/office/drawing/2016/5/12/chartex" xmlns:cx7="http://schemas.microsoft.com/office/drawing/2016/5/13/chartex" xmlns:cx8="http://schemas.microsoft.com/office/drawing/2016/5/14/chartex" xmlns:mc="http://schemas.openxmlformats.org/markup-compatibility/2006" xmlns:aink="http://schemas.microsoft.com/office/drawing/2016/ink" xmlns:am3d="http://schemas.microsoft.com/office/drawing/2017/model3d" xmlns:o="urn:schemas-microsoft-com:office:office" xmlns:r="http://schemas.openxmlformats.org/officeDocument/2006/relationships" xmlns:m="http://schemas.openxmlformats.org/officeDocument/2006/math" xmlns:v="urn:schemas-microsoft-com:vml" xmlns:wp14="http://schemas.microsoft.com/office/word/2010/wordprocessingDrawing" xmlns:wp="http://schemas.openxmlformats.org/drawingml/2006/wordprocessingDrawing" xmlns:w10="urn:schemas-microsoft-com:office:word" xmlns:w="http://schemas.openxmlformats.org/wordprocessingml/2006/main" xmlns:w14="http://schemas.microsoft.com/office/word/2010/wordml" xmlns:w15="http://schemas.microsoft.com/office/word/2012/wordml" xmlns:w16cex="http://schemas.microsoft.com/office/word/2018/wordml/cex" xmlns:w16cid="http://schemas.microsoft.com/office/word/2016/wordml/cid" xmlns:w16="http://schemas.microsoft.com/office/word/2018/wordml" xmlns:w16se="http://schemas.microsoft.com/office/word/2015/wordml/symex" xmlns:wpg="http://schemas.microsoft.com/office/word/2010/wordprocessingGroup" xmlns:wpi="http://schemas.microsoft.com/office/word/2010/wordprocessingInk" xmlns:wne="http://schemas.microsoft.com/office/word/2006/wordml" xmlns:wps="http://schemas.microsoft.com/office/word/2010/wordprocessingShape" mc:Ignorable="w14 w15 w16se w16cid w16 w16cex wp14">
+<w:document xmlns:wpc="http://schemas.microsoft.com/office/word/2010/wordprocessingCanvas" xmlns:cx="http://schemas.microsoft.com/office/drawing/2014/chartex" xmlns:cx1="http://schemas.microsoft.com/office/drawing/2015/9/8/chartex" xmlns:cx2="http://schemas.microsoft.com/office/drawing/2015/10/21/chartex" xmlns:cx3="http://schemas.microsoft.com/office/drawing/2016/5/9/chartex" xmlns:cx4="http://schemas.microsoft.com/office/drawing/2016/5/10/chartex" xmlns:cx5="http://schemas.microsoft.com/office/drawing/2016/5/11/chartex" xmlns:cx6="http://schemas.microsoft.com/office/drawing/2016/5/12/chartex" xmlns:cx7="http://schemas.microsoft.com/office/drawing/2016/5/13/chartex" xmlns:cx8="http://schemas.microsoft.com/office/drawing/2016/5/14/chartex" xmlns:mc="http://schemas.openxmlformats.org/markup-compatibility/2006" xmlns:aink="http://schemas.microsoft.com/office/drawing/2016/ink" xmlns:am3d="http://schemas.microsoft.com/office/drawing/2017/model3d" xmlns:o="urn:schemas-microsoft-com:office:office" xmlns:r="http://schemas.openxmlformats.org/officeDocument/2006/relationships" xmlns:m="http://schemas.openxmlformats.org/officeDocument/2006/math" xmlns:v="urn:schemas-microsoft-com:vml" xmlns:wp14="http://schemas.microsoft.com/office/word/2010/wordprocessingDrawing" xmlns:wp="http://schemas.openxmlformats.org/drawingml/2006/wordprocessingDrawing" xmlns:w10="urn:schemas-microsoft-com:office:word" xmlns:w="http://schemas.openxmlformats.org/wordprocessingml/2006/main" xmlns:w14="http://schemas.microsoft.com/office/word/2010/wordml" xmlns:w15="http://schemas.microsoft.com/office/word/2012/wordml" xmlns:w16cid="http://schemas.microsoft.com/office/word/2016/wordml/cid" xmlns:w16se="http://schemas.microsoft.com/office/word/2015/wordml/symex" xmlns:wpg="http://schemas.microsoft.com/office/word/2010/wordprocessingGroup" xmlns:wpi="http://schemas.microsoft.com/office/word/2010/wordprocessingInk" xmlns:wne="http://schemas.microsoft.com/office/word/2006/wordml" xmlns:wps="http://schemas.microsoft.com/office/word/2010/wordprocessingShape" mc:Ignorable="w14 w15 w16se w16cid wp14">
   <w:body>
     <w:p>
       <w:pPr>
         <w:pStyle w:val="Heading1"/>
       </w:pPr>
       <w:r>
-        <w:t>My game idea is to recreate Hangman in VB.Net Console. The purpose of this game is to challenge the user to guess the word the computer has generated which length is determined by the user (i.e. the difficulty level the user selects).</w:t>
-      </w:r>
-    </w:p>
-    <w:p/>
+        <w:t xml:space="preserve">My game idea is to recreate </w:t>
+      </w:r>
+      <w:r>
+        <w:rPr>
+          <w:b/>
+          <w:bCs/>
+        </w:rPr>
+        <w:t>Hangman</w:t>
+      </w:r>
+      <w:r>
+        <w:t xml:space="preserve"> in VB.Net Console. The purpose of this game is to challenge the user to guess the word the computer has generated which length is determined by the user (i.e. the difficulty level the user selects).</w:t>
+      </w:r>
+    </w:p>
+    <w:p>
+      <w:r>
+        <w:t>This is a text-based quiz game.</w:t>
+      </w:r>
+    </w:p>
     <w:p>
       <w:r>
         <w:t>The things I would like my game to achieve are</w:t>
       </w:r>
-    </w:p>
-    <w:p>
-      <w:pPr>
-        <w:pStyle w:val="ListParagraph"/>
-        <w:numPr>
-          <w:ilvl w:val="0"/>
-          <w:numId w:val="1"/>
-        </w:numPr>
-      </w:pPr>
-      <w:r>
+      <w:r>
+        <w:t>:</w:t>
+      </w:r>
+    </w:p>
+    <w:p>
+      <w:pPr>
+        <w:pStyle w:val="ListParagraph"/>
+        <w:numPr>
+          <w:ilvl w:val="0"/>
+          <w:numId w:val="1"/>
+        </w:numPr>
+        <w:rPr>
+          <w:highlight w:val="yellow"/>
+        </w:rPr>
+      </w:pPr>
+      <w:r>
+        <w:rPr>
+          <w:highlight w:val="yellow"/>
+        </w:rPr>
         <w:t>Use users name throughout the program</w:t>
       </w:r>
     </w:p>
@@ -35,23 +58,32 @@
           <w:ilvl w:val="0"/>
           <w:numId w:val="1"/>
         </w:numPr>
-      </w:pPr>
-      <w:r>
+        <w:rPr>
+          <w:highlight w:val="yellow"/>
+        </w:rPr>
+      </w:pPr>
+      <w:r>
+        <w:rPr>
+          <w:highlight w:val="yellow"/>
+        </w:rPr>
         <w:t>Display the hangman as the user plays</w:t>
       </w:r>
-      <w:r>
-        <w:t xml:space="preserve"> </w:t>
-      </w:r>
-    </w:p>
-    <w:p>
-      <w:pPr>
-        <w:pStyle w:val="ListParagraph"/>
-        <w:numPr>
-          <w:ilvl w:val="0"/>
-          <w:numId w:val="1"/>
-        </w:numPr>
-      </w:pPr>
-      <w:r>
+    </w:p>
+    <w:p>
+      <w:pPr>
+        <w:pStyle w:val="ListParagraph"/>
+        <w:numPr>
+          <w:ilvl w:val="0"/>
+          <w:numId w:val="1"/>
+        </w:numPr>
+        <w:rPr>
+          <w:highlight w:val="yellow"/>
+        </w:rPr>
+      </w:pPr>
+      <w:r>
+        <w:rPr>
+          <w:highlight w:val="yellow"/>
+        </w:rPr>
         <w:t>Have different length words</w:t>
       </w:r>
     </w:p>
@@ -62,8 +94,14 @@
           <w:ilvl w:val="0"/>
           <w:numId w:val="1"/>
         </w:numPr>
-      </w:pPr>
-      <w:r>
+        <w:rPr>
+          <w:highlight w:val="yellow"/>
+        </w:rPr>
+      </w:pPr>
+      <w:r>
+        <w:rPr>
+          <w:highlight w:val="yellow"/>
+        </w:rPr>
         <w:t>Asks the user for a difficulty between 3-9 (i.e. the length of the word)</w:t>
       </w:r>
     </w:p>
@@ -74,14 +112,26 @@
           <w:ilvl w:val="0"/>
           <w:numId w:val="1"/>
         </w:numPr>
-      </w:pPr>
-      <w:r>
+        <w:rPr>
+          <w:highlight w:val="yellow"/>
+        </w:rPr>
+      </w:pPr>
+      <w:r>
+        <w:rPr>
+          <w:highlight w:val="yellow"/>
+        </w:rPr>
         <w:t xml:space="preserve">Check to see user has not guessed letter before (so they </w:t>
       </w:r>
       <w:r>
+        <w:rPr>
+          <w:highlight w:val="yellow"/>
+        </w:rPr>
         <w:t>cannot</w:t>
       </w:r>
       <w:r>
+        <w:rPr>
+          <w:highlight w:val="yellow"/>
+        </w:rPr>
         <w:t xml:space="preserve"> re-try the same letter and lose)</w:t>
       </w:r>
     </w:p>
@@ -92,8 +142,14 @@
           <w:ilvl w:val="0"/>
           <w:numId w:val="1"/>
         </w:numPr>
-      </w:pPr>
-      <w:r>
+        <w:rPr>
+          <w:highlight w:val="yellow"/>
+        </w:rPr>
+      </w:pPr>
+      <w:r>
+        <w:rPr>
+          <w:highlight w:val="yellow"/>
+        </w:rPr>
         <w:t>User has specific amount of lives</w:t>
       </w:r>
     </w:p>
@@ -104,10 +160,90 @@
           <w:ilvl w:val="0"/>
           <w:numId w:val="1"/>
         </w:numPr>
-      </w:pPr>
-      <w:r>
+        <w:rPr>
+          <w:highlight w:val="yellow"/>
+        </w:rPr>
+      </w:pPr>
+      <w:r>
+        <w:rPr>
+          <w:highlight w:val="yellow"/>
+        </w:rPr>
         <w:t>Display the word the user has guessed so far</w:t>
       </w:r>
+    </w:p>
+    <w:p>
+      <w:pPr>
+        <w:pStyle w:val="ListParagraph"/>
+        <w:numPr>
+          <w:ilvl w:val="0"/>
+          <w:numId w:val="1"/>
+        </w:numPr>
+        <w:rPr>
+          <w:highlight w:val="yellow"/>
+        </w:rPr>
+      </w:pPr>
+      <w:r>
+        <w:rPr>
+          <w:highlight w:val="yellow"/>
+        </w:rPr>
+        <w:t>Display the characters the user has guessed so far</w:t>
+      </w:r>
+    </w:p>
+    <w:p>
+      <w:pPr>
+        <w:pStyle w:val="ListParagraph"/>
+        <w:numPr>
+          <w:ilvl w:val="0"/>
+          <w:numId w:val="1"/>
+        </w:numPr>
+        <w:rPr>
+          <w:highlight w:val="yellow"/>
+        </w:rPr>
+      </w:pPr>
+      <w:r>
+        <w:rPr>
+          <w:highlight w:val="yellow"/>
+        </w:rPr>
+        <w:t>Use different colours to make the screen easier to read</w:t>
+      </w:r>
+    </w:p>
+    <w:p>
+      <w:pPr>
+        <w:pStyle w:val="ListParagraph"/>
+        <w:numPr>
+          <w:ilvl w:val="0"/>
+          <w:numId w:val="1"/>
+        </w:numPr>
+      </w:pPr>
+      <w:r>
+        <w:t>Keep scores of players who have played the game</w:t>
+      </w:r>
+    </w:p>
+    <w:p>
+      <w:pPr>
+        <w:pStyle w:val="ListParagraph"/>
+        <w:numPr>
+          <w:ilvl w:val="0"/>
+          <w:numId w:val="1"/>
+        </w:numPr>
+      </w:pPr>
+      <w:r>
+        <w:t>Add a time limit</w:t>
+      </w:r>
+    </w:p>
+    <w:p>
+      <w:pPr>
+        <w:pStyle w:val="ListParagraph"/>
+        <w:numPr>
+          <w:ilvl w:val="0"/>
+          <w:numId w:val="1"/>
+        </w:numPr>
+      </w:pPr>
+      <w:r>
+        <w:t>Sound effects for when guesses are correct/incorrect</w:t>
+      </w:r>
+      <w:bookmarkStart w:id="0" w:name="_GoBack"/>
+      <w:bookmarkEnd w:id="0"/>
     </w:p>
     <w:p/>
     <w:p>
@@ -309,6 +445,7 @@
         <w:rPr>
           <w:noProof/>
         </w:rPr>
+        <w:lastRenderedPageBreak/>
         <w:drawing>
           <wp:inline distT="0" distB="0" distL="0" distR="0" wp14:anchorId="19A4E724" wp14:editId="6644093F">
             <wp:extent cx="5420481" cy="400106"/>
@@ -382,7 +519,6 @@
         <w:rPr>
           <w:noProof/>
         </w:rPr>
-        <w:lastRenderedPageBreak/>
         <w:drawing>
           <wp:inline distT="0" distB="0" distL="0" distR="0" wp14:anchorId="0F0B2AE2" wp14:editId="3A78E975">
             <wp:extent cx="5296639" cy="352474"/>
@@ -1182,7 +1318,7 @@
 </file>
 
 <file path=word/numbering.xml><?xml version="1.0" encoding="utf-8"?>
-<w:numbering xmlns:wpc="http://schemas.microsoft.com/office/word/2010/wordprocessingCanvas" xmlns:cx="http://schemas.microsoft.com/office/drawing/2014/chartex" xmlns:cx1="http://schemas.microsoft.com/office/drawing/2015/9/8/chartex" xmlns:cx2="http://schemas.microsoft.com/office/drawing/2015/10/21/chartex" xmlns:cx3="http://schemas.microsoft.com/office/drawing/2016/5/9/chartex" xmlns:cx4="http://schemas.microsoft.com/office/drawing/2016/5/10/chartex" xmlns:cx5="http://schemas.microsoft.com/office/drawing/2016/5/11/chartex" xmlns:cx6="http://schemas.microsoft.com/office/drawing/2016/5/12/chartex" xmlns:cx7="http://schemas.microsoft.com/office/drawing/2016/5/13/chartex" xmlns:cx8="http://schemas.microsoft.com/office/drawing/2016/5/14/chartex" xmlns:mc="http://schemas.openxmlformats.org/markup-compatibility/2006" xmlns:aink="http://schemas.microsoft.com/office/drawing/2016/ink" xmlns:am3d="http://schemas.microsoft.com/office/drawing/2017/model3d" xmlns:o="urn:schemas-microsoft-com:office:office" xmlns:r="http://schemas.openxmlformats.org/officeDocument/2006/relationships" xmlns:m="http://schemas.openxmlformats.org/officeDocument/2006/math" xmlns:v="urn:schemas-microsoft-com:vml" xmlns:wp14="http://schemas.microsoft.com/office/word/2010/wordprocessingDrawing" xmlns:wp="http://schemas.openxmlformats.org/drawingml/2006/wordprocessingDrawing" xmlns:w10="urn:schemas-microsoft-com:office:word" xmlns:w="http://schemas.openxmlformats.org/wordprocessingml/2006/main" xmlns:w14="http://schemas.microsoft.com/office/word/2010/wordml" xmlns:w15="http://schemas.microsoft.com/office/word/2012/wordml" xmlns:w16cex="http://schemas.microsoft.com/office/word/2018/wordml/cex" xmlns:w16cid="http://schemas.microsoft.com/office/word/2016/wordml/cid" xmlns:w16="http://schemas.microsoft.com/office/word/2018/wordml" xmlns:w16se="http://schemas.microsoft.com/office/word/2015/wordml/symex" xmlns:wpg="http://schemas.microsoft.com/office/word/2010/wordprocessingGroup" xmlns:wpi="http://schemas.microsoft.com/office/word/2010/wordprocessingInk" xmlns:wne="http://schemas.microsoft.com/office/word/2006/wordml" xmlns:wps="http://schemas.microsoft.com/office/word/2010/wordprocessingShape" mc:Ignorable="w14 w15 w16se w16cid w16 w16cex wp14">
+<w:numbering xmlns:wpc="http://schemas.microsoft.com/office/word/2010/wordprocessingCanvas" xmlns:cx="http://schemas.microsoft.com/office/drawing/2014/chartex" xmlns:cx1="http://schemas.microsoft.com/office/drawing/2015/9/8/chartex" xmlns:cx2="http://schemas.microsoft.com/office/drawing/2015/10/21/chartex" xmlns:cx3="http://schemas.microsoft.com/office/drawing/2016/5/9/chartex" xmlns:cx4="http://schemas.microsoft.com/office/drawing/2016/5/10/chartex" xmlns:cx5="http://schemas.microsoft.com/office/drawing/2016/5/11/chartex" xmlns:cx6="http://schemas.microsoft.com/office/drawing/2016/5/12/chartex" xmlns:cx7="http://schemas.microsoft.com/office/drawing/2016/5/13/chartex" xmlns:cx8="http://schemas.microsoft.com/office/drawing/2016/5/14/chartex" xmlns:mc="http://schemas.openxmlformats.org/markup-compatibility/2006" xmlns:aink="http://schemas.microsoft.com/office/drawing/2016/ink" xmlns:am3d="http://schemas.microsoft.com/office/drawing/2017/model3d" xmlns:o="urn:schemas-microsoft-com:office:office" xmlns:r="http://schemas.openxmlformats.org/officeDocument/2006/relationships" xmlns:m="http://schemas.openxmlformats.org/officeDocument/2006/math" xmlns:v="urn:schemas-microsoft-com:vml" xmlns:wp14="http://schemas.microsoft.com/office/word/2010/wordprocessingDrawing" xmlns:wp="http://schemas.openxmlformats.org/drawingml/2006/wordprocessingDrawing" xmlns:w10="urn:schemas-microsoft-com:office:word" xmlns:w="http://schemas.openxmlformats.org/wordprocessingml/2006/main" xmlns:w14="http://schemas.microsoft.com/office/word/2010/wordml" xmlns:w15="http://schemas.microsoft.com/office/word/2012/wordml" xmlns:w16cid="http://schemas.microsoft.com/office/word/2016/wordml/cid" xmlns:w16se="http://schemas.microsoft.com/office/word/2015/wordml/symex" xmlns:wpg="http://schemas.microsoft.com/office/word/2010/wordprocessingGroup" xmlns:wpi="http://schemas.microsoft.com/office/word/2010/wordprocessingInk" xmlns:wne="http://schemas.microsoft.com/office/word/2006/wordml" xmlns:wps="http://schemas.microsoft.com/office/word/2010/wordprocessingShape" mc:Ignorable="w14 w15 w16se w16cid wp14">
   <w:abstractNum w:abstractNumId="0" w15:restartNumberingAfterBreak="0">
     <w:nsid w:val="43833410"/>
     <w:multiLevelType w:val="hybridMultilevel"/>
@@ -1302,7 +1438,7 @@
 </file>
 
 <file path=word/styles.xml><?xml version="1.0" encoding="utf-8"?>
-<w:styles xmlns:mc="http://schemas.openxmlformats.org/markup-compatibility/2006" xmlns:r="http://schemas.openxmlformats.org/officeDocument/2006/relationships" xmlns:w="http://schemas.openxmlformats.org/wordprocessingml/2006/main" xmlns:w14="http://schemas.microsoft.com/office/word/2010/wordml" xmlns:w15="http://schemas.microsoft.com/office/word/2012/wordml" xmlns:w16cex="http://schemas.microsoft.com/office/word/2018/wordml/cex" xmlns:w16cid="http://schemas.microsoft.com/office/word/2016/wordml/cid" xmlns:w16="http://schemas.microsoft.com/office/word/2018/wordml" xmlns:w16se="http://schemas.microsoft.com/office/word/2015/wordml/symex" mc:Ignorable="w14 w15 w16se w16cid w16 w16cex">
+<w:styles xmlns:mc="http://schemas.openxmlformats.org/markup-compatibility/2006" xmlns:r="http://schemas.openxmlformats.org/officeDocument/2006/relationships" xmlns:w="http://schemas.openxmlformats.org/wordprocessingml/2006/main" xmlns:w14="http://schemas.microsoft.com/office/word/2010/wordml" xmlns:w15="http://schemas.microsoft.com/office/word/2012/wordml" xmlns:w16cid="http://schemas.microsoft.com/office/word/2016/wordml/cid" xmlns:w16se="http://schemas.microsoft.com/office/word/2015/wordml/symex" mc:Ignorable="w14 w15 w16se w16cid">
   <w:docDefaults>
     <w:rPrDefault>
       <w:rPr>
@@ -1780,10 +1916,10 @@
   <a:themeElements>
     <a:clrScheme name="Office">
       <a:dk1>
-        <a:sysClr val="windowText" lastClr="000000"/>
+        <a:sysClr val="windowText" lastClr="D3DAE3"/>
       </a:dk1>
       <a:lt1>
-        <a:sysClr val="window" lastClr="FFFFFF"/>
+        <a:sysClr val="window" lastClr="404552"/>
       </a:lt1>
       <a:dk2>
         <a:srgbClr val="44546A"/>

--- a/Game-Plan.docx
+++ b/Game-Plan.docx
@@ -1,6 +1,6 @@
 
 <file path=word/document.xml><?xml version="1.0" encoding="utf-8"?>
-<w:document xmlns:wpc="http://schemas.microsoft.com/office/word/2010/wordprocessingCanvas" xmlns:cx="http://schemas.microsoft.com/office/drawing/2014/chartex" xmlns:cx1="http://schemas.microsoft.com/office/drawing/2015/9/8/chartex" xmlns:cx2="http://schemas.microsoft.com/office/drawing/2015/10/21/chartex" xmlns:cx3="http://schemas.microsoft.com/office/drawing/2016/5/9/chartex" xmlns:cx4="http://schemas.microsoft.com/office/drawing/2016/5/10/chartex" xmlns:cx5="http://schemas.microsoft.com/office/drawing/2016/5/11/chartex" xmlns:cx6="http://schemas.microsoft.com/office/drawing/2016/5/12/chartex" xmlns:cx7="http://schemas.microsoft.com/office/drawing/2016/5/13/chartex" xmlns:cx8="http://schemas.microsoft.com/office/drawing/2016/5/14/chartex" xmlns:mc="http://schemas.openxmlformats.org/markup-compatibility/2006" xmlns:aink="http://schemas.microsoft.com/office/drawing/2016/ink" xmlns:am3d="http://schemas.microsoft.com/office/drawing/2017/model3d" xmlns:o="urn:schemas-microsoft-com:office:office" xmlns:r="http://schemas.openxmlformats.org/officeDocument/2006/relationships" xmlns:m="http://schemas.openxmlformats.org/officeDocument/2006/math" xmlns:v="urn:schemas-microsoft-com:vml" xmlns:wp14="http://schemas.microsoft.com/office/word/2010/wordprocessingDrawing" xmlns:wp="http://schemas.openxmlformats.org/drawingml/2006/wordprocessingDrawing" xmlns:w10="urn:schemas-microsoft-com:office:word" xmlns:w="http://schemas.openxmlformats.org/wordprocessingml/2006/main" xmlns:w14="http://schemas.microsoft.com/office/word/2010/wordml" xmlns:w15="http://schemas.microsoft.com/office/word/2012/wordml" xmlns:w16cid="http://schemas.microsoft.com/office/word/2016/wordml/cid" xmlns:w16se="http://schemas.microsoft.com/office/word/2015/wordml/symex" xmlns:wpg="http://schemas.microsoft.com/office/word/2010/wordprocessingGroup" xmlns:wpi="http://schemas.microsoft.com/office/word/2010/wordprocessingInk" xmlns:wne="http://schemas.microsoft.com/office/word/2006/wordml" xmlns:wps="http://schemas.microsoft.com/office/word/2010/wordprocessingShape" mc:Ignorable="w14 w15 w16se w16cid wp14">
+<w:document xmlns:wpc="http://schemas.microsoft.com/office/word/2010/wordprocessingCanvas" xmlns:cx="http://schemas.microsoft.com/office/drawing/2014/chartex" xmlns:cx1="http://schemas.microsoft.com/office/drawing/2015/9/8/chartex" xmlns:cx2="http://schemas.microsoft.com/office/drawing/2015/10/21/chartex" xmlns:cx3="http://schemas.microsoft.com/office/drawing/2016/5/9/chartex" xmlns:cx4="http://schemas.microsoft.com/office/drawing/2016/5/10/chartex" xmlns:cx5="http://schemas.microsoft.com/office/drawing/2016/5/11/chartex" xmlns:cx6="http://schemas.microsoft.com/office/drawing/2016/5/12/chartex" xmlns:cx7="http://schemas.microsoft.com/office/drawing/2016/5/13/chartex" xmlns:cx8="http://schemas.microsoft.com/office/drawing/2016/5/14/chartex" xmlns:mc="http://schemas.openxmlformats.org/markup-compatibility/2006" xmlns:aink="http://schemas.microsoft.com/office/drawing/2016/ink" xmlns:am3d="http://schemas.microsoft.com/office/drawing/2017/model3d" xmlns:o="urn:schemas-microsoft-com:office:office" xmlns:r="http://schemas.openxmlformats.org/officeDocument/2006/relationships" xmlns:m="http://schemas.openxmlformats.org/officeDocument/2006/math" xmlns:v="urn:schemas-microsoft-com:vml" xmlns:wp14="http://schemas.microsoft.com/office/word/2010/wordprocessingDrawing" xmlns:wp="http://schemas.openxmlformats.org/drawingml/2006/wordprocessingDrawing" xmlns:w10="urn:schemas-microsoft-com:office:word" xmlns:w="http://schemas.openxmlformats.org/wordprocessingml/2006/main" xmlns:w14="http://schemas.microsoft.com/office/word/2010/wordml" xmlns:w15="http://schemas.microsoft.com/office/word/2012/wordml" xmlns:w16cex="http://schemas.microsoft.com/office/word/2018/wordml/cex" xmlns:w16cid="http://schemas.microsoft.com/office/word/2016/wordml/cid" xmlns:w16="http://schemas.microsoft.com/office/word/2018/wordml" xmlns:w16se="http://schemas.microsoft.com/office/word/2015/wordml/symex" xmlns:wpg="http://schemas.microsoft.com/office/word/2010/wordprocessingGroup" xmlns:wpi="http://schemas.microsoft.com/office/word/2010/wordprocessingInk" xmlns:wne="http://schemas.microsoft.com/office/word/2006/wordml" xmlns:wps="http://schemas.microsoft.com/office/word/2010/wordprocessingShape" mc:Ignorable="w14 w15 w16se w16cid w16 w16cex wp14">
   <w:body>
     <w:p>
       <w:pPr>
@@ -242,8 +242,6 @@
       <w:r>
         <w:t>Sound effects for when guesses are correct/incorrect</w:t>
       </w:r>
-      <w:bookmarkStart w:id="0" w:name="_GoBack"/>
-      <w:bookmarkEnd w:id="0"/>
     </w:p>
     <w:p/>
     <w:p>
@@ -431,6 +429,9 @@
       </w:pPr>
       <w:r>
         <w:t>When asked for the difficulty level, you should not be able to enter greater than the upper bound</w:t>
+      </w:r>
+      <w:r>
+        <w:t xml:space="preserve"> (10)</w:t>
       </w:r>
     </w:p>
     <w:p>
@@ -506,6 +507,9 @@
       <w:r>
         <w:t>When asked for the difficulty level, you should not be able to enter a smaller number than the lower bound</w:t>
       </w:r>
+      <w:r>
+        <w:t xml:space="preserve"> (3)</w:t>
+      </w:r>
     </w:p>
     <w:p>
       <w:pPr>
@@ -652,6 +656,9 @@
       <w:r>
         <w:t>You should always be able to enter a number with the lower and upper bounds</w:t>
       </w:r>
+      <w:r>
+        <w:t xml:space="preserve"> (3-10)</w:t>
+      </w:r>
     </w:p>
     <w:p>
       <w:pPr>
@@ -777,6 +784,13 @@
           </wp:inline>
         </w:drawing>
       </w:r>
+      <w:r>
+        <w:rPr>
+          <w:i/>
+          <w:iCs/>
+        </w:rPr>
+        <w:t>Here I select a difficulty of 6 characters</w:t>
+      </w:r>
     </w:p>
     <w:p>
       <w:pPr>
@@ -830,13 +844,18 @@
     <w:p>
       <w:pPr>
         <w:pStyle w:val="ListParagraph"/>
-        <w:numPr>
-          <w:ilvl w:val="2"/>
-          <w:numId w:val="1"/>
-        </w:numPr>
-      </w:pPr>
-      <w:r>
-        <w:t>We entered 6 as our difficulty and get a word to guess of length 10</w:t>
+        <w:ind w:left="1440"/>
+        <w:rPr>
+          <w:i/>
+          <w:iCs/>
+        </w:rPr>
+      </w:pPr>
+      <w:r>
+        <w:rPr>
+          <w:i/>
+          <w:iCs/>
+        </w:rPr>
+        <w:t>The game asks us to guess a word of 6 characters</w:t>
       </w:r>
     </w:p>
     <w:p>
@@ -1307,6 +1326,136 @@
         <w:t>”You have 6 lives remaining!” is an example message of this.</w:t>
       </w:r>
     </w:p>
+    <w:p>
+      <w:pPr>
+        <w:pStyle w:val="ListParagraph"/>
+        <w:numPr>
+          <w:ilvl w:val="0"/>
+          <w:numId w:val="1"/>
+        </w:numPr>
+      </w:pPr>
+      <w:r>
+        <w:t>If you manage to guess the word right, it should exit the game loop and tell you that you guessed it correctly.</w:t>
+      </w:r>
+      <w:r>
+        <w:br/>
+      </w:r>
+      <w:r>
+        <w:rPr>
+          <w:noProof/>
+        </w:rPr>
+        <w:drawing>
+          <wp:inline distT="0" distB="0" distL="0" distR="0" wp14:anchorId="4A60EC94" wp14:editId="0360D6B7">
+            <wp:extent cx="3867150" cy="733425"/>
+            <wp:effectExtent l="0" t="0" r="0" b="9525"/>
+            <wp:docPr id="16" name="Picture 16"/>
+            <wp:cNvGraphicFramePr>
+              <a:graphicFrameLocks xmlns:a="http://schemas.openxmlformats.org/drawingml/2006/main" noChangeAspect="1"/>
+            </wp:cNvGraphicFramePr>
+            <a:graphic xmlns:a="http://schemas.openxmlformats.org/drawingml/2006/main">
+              <a:graphicData uri="http://schemas.openxmlformats.org/drawingml/2006/picture">
+                <pic:pic xmlns:pic="http://schemas.openxmlformats.org/drawingml/2006/picture">
+                  <pic:nvPicPr>
+                    <pic:cNvPr id="1" name=""/>
+                    <pic:cNvPicPr/>
+                  </pic:nvPicPr>
+                  <pic:blipFill>
+                    <a:blip r:embed="rId19"/>
+                    <a:stretch>
+                      <a:fillRect/>
+                    </a:stretch>
+                  </pic:blipFill>
+                  <pic:spPr>
+                    <a:xfrm>
+                      <a:off x="0" y="0"/>
+                      <a:ext cx="3867150" cy="733425"/>
+                    </a:xfrm>
+                    <a:prstGeom prst="rect">
+                      <a:avLst/>
+                    </a:prstGeom>
+                  </pic:spPr>
+                </pic:pic>
+              </a:graphicData>
+            </a:graphic>
+          </wp:inline>
+        </w:drawing>
+      </w:r>
+      <w:r>
+        <w:br/>
+      </w:r>
+      <w:r>
+        <w:rPr>
+          <w:i/>
+          <w:iCs/>
+        </w:rPr>
+        <w:t>Pressing any key should also close the game</w:t>
+      </w:r>
+    </w:p>
+    <w:p>
+      <w:pPr>
+        <w:pStyle w:val="ListParagraph"/>
+        <w:numPr>
+          <w:ilvl w:val="0"/>
+          <w:numId w:val="1"/>
+        </w:numPr>
+      </w:pPr>
+      <w:r>
+        <w:t>If you are unable to guess the word in the given amount of lives, the game should tell you.</w:t>
+      </w:r>
+      <w:r>
+        <w:br/>
+      </w:r>
+      <w:r>
+        <w:rPr>
+          <w:noProof/>
+        </w:rPr>
+        <w:drawing>
+          <wp:inline distT="0" distB="0" distL="0" distR="0" wp14:anchorId="1DB4E3B5" wp14:editId="3F904E20">
+            <wp:extent cx="3952875" cy="895350"/>
+            <wp:effectExtent l="0" t="0" r="9525" b="0"/>
+            <wp:docPr id="17" name="Picture 17"/>
+            <wp:cNvGraphicFramePr>
+              <a:graphicFrameLocks xmlns:a="http://schemas.openxmlformats.org/drawingml/2006/main" noChangeAspect="1"/>
+            </wp:cNvGraphicFramePr>
+            <a:graphic xmlns:a="http://schemas.openxmlformats.org/drawingml/2006/main">
+              <a:graphicData uri="http://schemas.openxmlformats.org/drawingml/2006/picture">
+                <pic:pic xmlns:pic="http://schemas.openxmlformats.org/drawingml/2006/picture">
+                  <pic:nvPicPr>
+                    <pic:cNvPr id="1" name=""/>
+                    <pic:cNvPicPr/>
+                  </pic:nvPicPr>
+                  <pic:blipFill>
+                    <a:blip r:embed="rId20"/>
+                    <a:stretch>
+                      <a:fillRect/>
+                    </a:stretch>
+                  </pic:blipFill>
+                  <pic:spPr>
+                    <a:xfrm>
+                      <a:off x="0" y="0"/>
+                      <a:ext cx="3952875" cy="895350"/>
+                    </a:xfrm>
+                    <a:prstGeom prst="rect">
+                      <a:avLst/>
+                    </a:prstGeom>
+                  </pic:spPr>
+                </pic:pic>
+              </a:graphicData>
+            </a:graphic>
+          </wp:inline>
+        </w:drawing>
+      </w:r>
+      <w:r>
+        <w:br/>
+      </w:r>
+      <w:r>
+        <w:rPr>
+          <w:i/>
+          <w:iCs/>
+        </w:rPr>
+        <w:t>It should also tell you what the correct word was.</w:t>
+      </w:r>
+    </w:p>
     <w:sectPr>
       <w:pgSz w:w="12240" w:h="15840"/>
       <w:pgMar w:top="1440" w:right="1440" w:bottom="1440" w:left="1440" w:header="720" w:footer="720" w:gutter="0"/>
@@ -1318,7 +1467,7 @@
 </file>
 
 <file path=word/numbering.xml><?xml version="1.0" encoding="utf-8"?>
-<w:numbering xmlns:wpc="http://schemas.microsoft.com/office/word/2010/wordprocessingCanvas" xmlns:cx="http://schemas.microsoft.com/office/drawing/2014/chartex" xmlns:cx1="http://schemas.microsoft.com/office/drawing/2015/9/8/chartex" xmlns:cx2="http://schemas.microsoft.com/office/drawing/2015/10/21/chartex" xmlns:cx3="http://schemas.microsoft.com/office/drawing/2016/5/9/chartex" xmlns:cx4="http://schemas.microsoft.com/office/drawing/2016/5/10/chartex" xmlns:cx5="http://schemas.microsoft.com/office/drawing/2016/5/11/chartex" xmlns:cx6="http://schemas.microsoft.com/office/drawing/2016/5/12/chartex" xmlns:cx7="http://schemas.microsoft.com/office/drawing/2016/5/13/chartex" xmlns:cx8="http://schemas.microsoft.com/office/drawing/2016/5/14/chartex" xmlns:mc="http://schemas.openxmlformats.org/markup-compatibility/2006" xmlns:aink="http://schemas.microsoft.com/office/drawing/2016/ink" xmlns:am3d="http://schemas.microsoft.com/office/drawing/2017/model3d" xmlns:o="urn:schemas-microsoft-com:office:office" xmlns:r="http://schemas.openxmlformats.org/officeDocument/2006/relationships" xmlns:m="http://schemas.openxmlformats.org/officeDocument/2006/math" xmlns:v="urn:schemas-microsoft-com:vml" xmlns:wp14="http://schemas.microsoft.com/office/word/2010/wordprocessingDrawing" xmlns:wp="http://schemas.openxmlformats.org/drawingml/2006/wordprocessingDrawing" xmlns:w10="urn:schemas-microsoft-com:office:word" xmlns:w="http://schemas.openxmlformats.org/wordprocessingml/2006/main" xmlns:w14="http://schemas.microsoft.com/office/word/2010/wordml" xmlns:w15="http://schemas.microsoft.com/office/word/2012/wordml" xmlns:w16cid="http://schemas.microsoft.com/office/word/2016/wordml/cid" xmlns:w16se="http://schemas.microsoft.com/office/word/2015/wordml/symex" xmlns:wpg="http://schemas.microsoft.com/office/word/2010/wordprocessingGroup" xmlns:wpi="http://schemas.microsoft.com/office/word/2010/wordprocessingInk" xmlns:wne="http://schemas.microsoft.com/office/word/2006/wordml" xmlns:wps="http://schemas.microsoft.com/office/word/2010/wordprocessingShape" mc:Ignorable="w14 w15 w16se w16cid wp14">
+<w:numbering xmlns:wpc="http://schemas.microsoft.com/office/word/2010/wordprocessingCanvas" xmlns:cx="http://schemas.microsoft.com/office/drawing/2014/chartex" xmlns:cx1="http://schemas.microsoft.com/office/drawing/2015/9/8/chartex" xmlns:cx2="http://schemas.microsoft.com/office/drawing/2015/10/21/chartex" xmlns:cx3="http://schemas.microsoft.com/office/drawing/2016/5/9/chartex" xmlns:cx4="http://schemas.microsoft.com/office/drawing/2016/5/10/chartex" xmlns:cx5="http://schemas.microsoft.com/office/drawing/2016/5/11/chartex" xmlns:cx6="http://schemas.microsoft.com/office/drawing/2016/5/12/chartex" xmlns:cx7="http://schemas.microsoft.com/office/drawing/2016/5/13/chartex" xmlns:cx8="http://schemas.microsoft.com/office/drawing/2016/5/14/chartex" xmlns:mc="http://schemas.openxmlformats.org/markup-compatibility/2006" xmlns:aink="http://schemas.microsoft.com/office/drawing/2016/ink" xmlns:am3d="http://schemas.microsoft.com/office/drawing/2017/model3d" xmlns:o="urn:schemas-microsoft-com:office:office" xmlns:r="http://schemas.openxmlformats.org/officeDocument/2006/relationships" xmlns:m="http://schemas.openxmlformats.org/officeDocument/2006/math" xmlns:v="urn:schemas-microsoft-com:vml" xmlns:wp14="http://schemas.microsoft.com/office/word/2010/wordprocessingDrawing" xmlns:wp="http://schemas.openxmlformats.org/drawingml/2006/wordprocessingDrawing" xmlns:w10="urn:schemas-microsoft-com:office:word" xmlns:w="http://schemas.openxmlformats.org/wordprocessingml/2006/main" xmlns:w14="http://schemas.microsoft.com/office/word/2010/wordml" xmlns:w15="http://schemas.microsoft.com/office/word/2012/wordml" xmlns:w16cex="http://schemas.microsoft.com/office/word/2018/wordml/cex" xmlns:w16cid="http://schemas.microsoft.com/office/word/2016/wordml/cid" xmlns:w16="http://schemas.microsoft.com/office/word/2018/wordml" xmlns:w16se="http://schemas.microsoft.com/office/word/2015/wordml/symex" xmlns:wpg="http://schemas.microsoft.com/office/word/2010/wordprocessingGroup" xmlns:wpi="http://schemas.microsoft.com/office/word/2010/wordprocessingInk" xmlns:wne="http://schemas.microsoft.com/office/word/2006/wordml" xmlns:wps="http://schemas.microsoft.com/office/word/2010/wordprocessingShape" mc:Ignorable="w14 w15 w16se w16cid w16 w16cex wp14">
   <w:abstractNum w:abstractNumId="0" w15:restartNumberingAfterBreak="0">
     <w:nsid w:val="43833410"/>
     <w:multiLevelType w:val="hybridMultilevel"/>
@@ -1438,7 +1587,7 @@
 </file>
 
 <file path=word/styles.xml><?xml version="1.0" encoding="utf-8"?>
-<w:styles xmlns:mc="http://schemas.openxmlformats.org/markup-compatibility/2006" xmlns:r="http://schemas.openxmlformats.org/officeDocument/2006/relationships" xmlns:w="http://schemas.openxmlformats.org/wordprocessingml/2006/main" xmlns:w14="http://schemas.microsoft.com/office/word/2010/wordml" xmlns:w15="http://schemas.microsoft.com/office/word/2012/wordml" xmlns:w16cid="http://schemas.microsoft.com/office/word/2016/wordml/cid" xmlns:w16se="http://schemas.microsoft.com/office/word/2015/wordml/symex" mc:Ignorable="w14 w15 w16se w16cid">
+<w:styles xmlns:mc="http://schemas.openxmlformats.org/markup-compatibility/2006" xmlns:r="http://schemas.openxmlformats.org/officeDocument/2006/relationships" xmlns:w="http://schemas.openxmlformats.org/wordprocessingml/2006/main" xmlns:w14="http://schemas.microsoft.com/office/word/2010/wordml" xmlns:w15="http://schemas.microsoft.com/office/word/2012/wordml" xmlns:w16cex="http://schemas.microsoft.com/office/word/2018/wordml/cex" xmlns:w16cid="http://schemas.microsoft.com/office/word/2016/wordml/cid" xmlns:w16="http://schemas.microsoft.com/office/word/2018/wordml" xmlns:w16se="http://schemas.microsoft.com/office/word/2015/wordml/symex" mc:Ignorable="w14 w15 w16se w16cid w16 w16cex">
   <w:docDefaults>
     <w:rPrDefault>
       <w:rPr>
@@ -1916,10 +2065,10 @@
   <a:themeElements>
     <a:clrScheme name="Office">
       <a:dk1>
-        <a:sysClr val="windowText" lastClr="D3DAE3"/>
+        <a:sysClr val="windowText" lastClr="000000"/>
       </a:dk1>
       <a:lt1>
-        <a:sysClr val="window" lastClr="404552"/>
+        <a:sysClr val="window" lastClr="FFFFFF"/>
       </a:lt1>
       <a:dk2>
         <a:srgbClr val="44546A"/>

--- a/Game-Plan.docx
+++ b/Game-Plan.docx
@@ -204,7 +204,21 @@
         <w:rPr>
           <w:highlight w:val="yellow"/>
         </w:rPr>
-        <w:t>Use different colours to make the screen easier to read</w:t>
+        <w:t xml:space="preserve">Use different </w:t>
+      </w:r>
+      <w:proofErr w:type="spellStart"/>
+      <w:r>
+        <w:rPr>
+          <w:highlight w:val="yellow"/>
+        </w:rPr>
+        <w:t>colours</w:t>
+      </w:r>
+      <w:proofErr w:type="spellEnd"/>
+      <w:r>
+        <w:rPr>
+          <w:highlight w:val="yellow"/>
+        </w:rPr>
+        <w:t xml:space="preserve"> to make the screen easier to read</w:t>
       </w:r>
     </w:p>
     <w:p>
@@ -249,6 +263,8 @@
         <w:rPr>
           <w:b/>
           <w:bCs/>
+          <w:sz w:val="26"/>
+          <w:szCs w:val="26"/>
           <w:u w:val="single"/>
         </w:rPr>
       </w:pPr>
@@ -256,9 +272,42 @@
         <w:rPr>
           <w:b/>
           <w:bCs/>
+          <w:sz w:val="26"/>
+          <w:szCs w:val="26"/>
           <w:u w:val="single"/>
         </w:rPr>
         <w:t>Testing Plan</w:t>
+      </w:r>
+    </w:p>
+    <w:p>
+      <w:r>
+        <w:t xml:space="preserve">Please note there is debug written to the debug output. To view </w:t>
+      </w:r>
+      <w:r>
+        <w:t>this debug</w:t>
+      </w:r>
+      <w:r>
+        <w:t xml:space="preserve"> </w:t>
+      </w:r>
+      <w:r>
+        <w:t>output,</w:t>
+      </w:r>
+      <w:r>
+        <w:t xml:space="preserve"> you will need to option the program in Visual Studio and </w:t>
+      </w:r>
+      <w:r>
+        <w:t>ensure that view =&gt; output</w:t>
+      </w:r>
+      <w:r>
+        <w:t xml:space="preserve"> is enabled.</w:t>
+      </w:r>
+    </w:p>
+    <w:p>
+      <w:r>
+        <w:t xml:space="preserve">The main part of this debug that will help you test all parts of the program is the debug writing what </w:t>
+      </w:r>
+      <w:r>
+        <w:t>random word was selected.</w:t>
       </w:r>
     </w:p>
     <w:p>
@@ -404,6 +453,7 @@
         </w:numPr>
       </w:pPr>
       <w:r>
+        <w:lastRenderedPageBreak/>
         <w:t>(This should include the user name)</w:t>
       </w:r>
     </w:p>
@@ -446,7 +496,6 @@
         <w:rPr>
           <w:noProof/>
         </w:rPr>
-        <w:lastRenderedPageBreak/>
         <w:drawing>
           <wp:inline distT="0" distB="0" distL="0" distR="0" wp14:anchorId="19A4E724" wp14:editId="6644093F">
             <wp:extent cx="5420481" cy="400106"/>
